--- a/2.faza/SSU dokumenti/TIM_Tashini_medvedići_dobrog_srca_PROJEKAT_Aleksaplexx_SSU_dodavanje_filma_verzija_1.0.docx
+++ b/2.faza/SSU dokumenti/TIM_Tashini_medvedići_dobrog_srca_PROJEKAT_Aleksaplexx_SSU_dodavanje_filma_verzija_1.0.docx
@@ -1,6 +1,6 @@
 
 <file path=word/document.xml><?xml version="1.0" encoding="utf-8"?>
-<w:document xmlns:wpc="http://schemas.microsoft.com/office/word/2010/wordprocessingCanvas" xmlns:cx="http://schemas.microsoft.com/office/drawing/2014/chartex" xmlns:cx1="http://schemas.microsoft.com/office/drawing/2015/9/8/chartex" xmlns:cx2="http://schemas.microsoft.com/office/drawing/2015/10/21/chartex" xmlns:cx3="http://schemas.microsoft.com/office/drawing/2016/5/9/chartex" xmlns:cx4="http://schemas.microsoft.com/office/drawing/2016/5/10/chartex" xmlns:cx5="http://schemas.microsoft.com/office/drawing/2016/5/11/chartex" xmlns:cx6="http://schemas.microsoft.com/office/drawing/2016/5/12/chartex" xmlns:cx7="http://schemas.microsoft.com/office/drawing/2016/5/13/chartex" xmlns:cx8="http://schemas.microsoft.com/office/drawing/2016/5/14/chartex" xmlns:mc="http://schemas.openxmlformats.org/markup-compatibility/2006" xmlns:aink="http://schemas.microsoft.com/office/drawing/2016/ink" xmlns:am3d="http://schemas.microsoft.com/office/drawing/2017/model3d" xmlns:o="urn:schemas-microsoft-com:office:office" xmlns:oel="http://schemas.microsoft.com/office/2019/extlst" xmlns:r="http://schemas.openxmlformats.org/officeDocument/2006/relationships" xmlns:m="http://schemas.openxmlformats.org/officeDocument/2006/math" xmlns:v="urn:schemas-microsoft-com:vml" xmlns:wp14="http://schemas.microsoft.com/office/word/2010/wordprocessingDrawing" xmlns:wp="http://schemas.openxmlformats.org/drawingml/2006/wordprocessingDrawing" xmlns:w10="urn:schemas-microsoft-com:office:word" xmlns:w="http://schemas.openxmlformats.org/wordprocessingml/2006/main" xmlns:w14="http://schemas.microsoft.com/office/word/2010/wordml" xmlns:w15="http://schemas.microsoft.com/office/word/2012/wordml" xmlns:w16cex="http://schemas.microsoft.com/office/word/2018/wordml/cex" xmlns:w16cid="http://schemas.microsoft.com/office/word/2016/wordml/cid" xmlns:w16="http://schemas.microsoft.com/office/word/2018/wordml" xmlns:w16sdtdh="http://schemas.microsoft.com/office/word/2020/wordml/sdtdatahash" xmlns:w16se="http://schemas.microsoft.com/office/word/2015/wordml/symex" xmlns:wpg="http://schemas.microsoft.com/office/word/2010/wordprocessingGroup" xmlns:wpi="http://schemas.microsoft.com/office/word/2010/wordprocessingInk" xmlns:wne="http://schemas.microsoft.com/office/word/2006/wordml" xmlns:wps="http://schemas.microsoft.com/office/word/2010/wordprocessingShape" mc:Ignorable="w14 w15 w16se w16cid w16 w16cex w16sdtdh wp14">
+<w:document xmlns:wpc="http://schemas.microsoft.com/office/word/2010/wordprocessingCanvas" xmlns:cx="http://schemas.microsoft.com/office/drawing/2014/chartex" xmlns:cx1="http://schemas.microsoft.com/office/drawing/2015/9/8/chartex" xmlns:cx2="http://schemas.microsoft.com/office/drawing/2015/10/21/chartex" xmlns:cx3="http://schemas.microsoft.com/office/drawing/2016/5/9/chartex" xmlns:cx4="http://schemas.microsoft.com/office/drawing/2016/5/10/chartex" xmlns:cx5="http://schemas.microsoft.com/office/drawing/2016/5/11/chartex" xmlns:cx6="http://schemas.microsoft.com/office/drawing/2016/5/12/chartex" xmlns:cx7="http://schemas.microsoft.com/office/drawing/2016/5/13/chartex" xmlns:cx8="http://schemas.microsoft.com/office/drawing/2016/5/14/chartex" xmlns:mc="http://schemas.openxmlformats.org/markup-compatibility/2006" xmlns:aink="http://schemas.microsoft.com/office/drawing/2016/ink" xmlns:am3d="http://schemas.microsoft.com/office/drawing/2017/model3d" xmlns:o="urn:schemas-microsoft-com:office:office" xmlns:oel="http://schemas.microsoft.com/office/2019/extlst" xmlns:r="http://schemas.openxmlformats.org/officeDocument/2006/relationships" xmlns:m="http://schemas.openxmlformats.org/officeDocument/2006/math" xmlns:v="urn:schemas-microsoft-com:vml" xmlns:wp14="http://schemas.microsoft.com/office/word/2010/wordprocessingDrawing" xmlns:wp="http://schemas.openxmlformats.org/drawingml/2006/wordprocessingDrawing" xmlns:w10="urn:schemas-microsoft-com:office:word" xmlns:w="http://schemas.openxmlformats.org/wordprocessingml/2006/main" xmlns:w14="http://schemas.microsoft.com/office/word/2010/wordml" xmlns:w15="http://schemas.microsoft.com/office/word/2012/wordml" xmlns:w16cex="http://schemas.microsoft.com/office/word/2018/wordml/cex" xmlns:w16cid="http://schemas.microsoft.com/office/word/2016/wordml/cid" xmlns:w16="http://schemas.microsoft.com/office/word/2018/wordml" xmlns:w16du="http://schemas.microsoft.com/office/word/2023/wordml/word16du" xmlns:w16sdtdh="http://schemas.microsoft.com/office/word/2020/wordml/sdtdatahash" xmlns:w16se="http://schemas.microsoft.com/office/word/2015/wordml/symex" xmlns:wpg="http://schemas.microsoft.com/office/word/2010/wordprocessingGroup" xmlns:wpi="http://schemas.microsoft.com/office/word/2010/wordprocessingInk" xmlns:wne="http://schemas.microsoft.com/office/word/2006/wordml" xmlns:wps="http://schemas.microsoft.com/office/word/2010/wordprocessingShape" mc:Ignorable="w14 w15 w16se w16cid w16 w16cex w16sdtdh wp14">
   <w:body>
     <w:p>
       <w:pPr>
@@ -11,51 +11,52 @@
           <w:szCs w:val="24"/>
         </w:rPr>
       </w:pPr>
+      <w:proofErr w:type="spellStart"/>
       <w:r>
         <w:rPr>
           <w:rFonts w:cstheme="minorHAnsi"/>
           <w:sz w:val="24"/>
           <w:szCs w:val="24"/>
         </w:rPr>
-        <w:t>Elektrotehnički fakultet u Beogradu</w:t>
-      </w:r>
-    </w:p>
-    <w:p>
-      <w:pPr>
-        <w:jc w:val="center"/>
+        <w:t>Elektrotehnički</w:t>
+      </w:r>
+      <w:proofErr w:type="spellEnd"/>
+      <w:r>
         <w:rPr>
           <w:rFonts w:cstheme="minorHAnsi"/>
           <w:sz w:val="24"/>
           <w:szCs w:val="24"/>
         </w:rPr>
-      </w:pPr>
+        <w:t xml:space="preserve"> </w:t>
+      </w:r>
+      <w:proofErr w:type="spellStart"/>
       <w:r>
         <w:rPr>
           <w:rFonts w:cstheme="minorHAnsi"/>
           <w:sz w:val="24"/>
           <w:szCs w:val="24"/>
         </w:rPr>
-        <w:t>SI3PSI Principi Softverskog Inženjerstva</w:t>
-      </w:r>
-    </w:p>
-    <w:p>
-      <w:pPr>
+        <w:t>fakultet</w:t>
+      </w:r>
+      <w:proofErr w:type="spellEnd"/>
+      <w:r>
         <w:rPr>
           <w:rFonts w:cstheme="minorHAnsi"/>
           <w:sz w:val="24"/>
           <w:szCs w:val="24"/>
         </w:rPr>
-      </w:pPr>
-    </w:p>
-    <w:p>
-      <w:pPr>
-        <w:jc w:val="center"/>
+        <w:t xml:space="preserve"> u </w:t>
+      </w:r>
+      <w:proofErr w:type="spellStart"/>
+      <w:r>
         <w:rPr>
           <w:rFonts w:cstheme="minorHAnsi"/>
           <w:sz w:val="24"/>
           <w:szCs w:val="24"/>
         </w:rPr>
-      </w:pPr>
+        <w:t>Beogradu</w:t>
+      </w:r>
+      <w:proofErr w:type="spellEnd"/>
     </w:p>
     <w:p>
       <w:pPr>
@@ -66,25 +67,108 @@
           <w:szCs w:val="24"/>
         </w:rPr>
       </w:pPr>
-    </w:p>
-    <w:p>
-      <w:pPr>
-        <w:jc w:val="center"/>
+      <w:r>
         <w:rPr>
           <w:rFonts w:cstheme="minorHAnsi"/>
           <w:sz w:val="24"/>
           <w:szCs w:val="24"/>
         </w:rPr>
-      </w:pPr>
-    </w:p>
-    <w:p>
-      <w:pPr>
-        <w:jc w:val="center"/>
+        <w:t xml:space="preserve">SI3PSI </w:t>
+      </w:r>
+      <w:proofErr w:type="spellStart"/>
+      <w:r>
         <w:rPr>
           <w:rFonts w:cstheme="minorHAnsi"/>
           <w:sz w:val="24"/>
           <w:szCs w:val="24"/>
         </w:rPr>
+        <w:t>Principi</w:t>
+      </w:r>
+      <w:proofErr w:type="spellEnd"/>
+      <w:r>
+        <w:rPr>
+          <w:rFonts w:cstheme="minorHAnsi"/>
+          <w:sz w:val="24"/>
+          <w:szCs w:val="24"/>
+        </w:rPr>
+        <w:t xml:space="preserve"> </w:t>
+      </w:r>
+      <w:proofErr w:type="spellStart"/>
+      <w:r>
+        <w:rPr>
+          <w:rFonts w:cstheme="minorHAnsi"/>
+          <w:sz w:val="24"/>
+          <w:szCs w:val="24"/>
+        </w:rPr>
+        <w:t>Softverskog</w:t>
+      </w:r>
+      <w:proofErr w:type="spellEnd"/>
+      <w:r>
+        <w:rPr>
+          <w:rFonts w:cstheme="minorHAnsi"/>
+          <w:sz w:val="24"/>
+          <w:szCs w:val="24"/>
+        </w:rPr>
+        <w:t xml:space="preserve"> </w:t>
+      </w:r>
+      <w:proofErr w:type="spellStart"/>
+      <w:r>
+        <w:rPr>
+          <w:rFonts w:cstheme="minorHAnsi"/>
+          <w:sz w:val="24"/>
+          <w:szCs w:val="24"/>
+        </w:rPr>
+        <w:t>Inženjerstva</w:t>
+      </w:r>
+      <w:proofErr w:type="spellEnd"/>
+    </w:p>
+    <w:p>
+      <w:pPr>
+        <w:rPr>
+          <w:rFonts w:cstheme="minorHAnsi"/>
+          <w:sz w:val="24"/>
+          <w:szCs w:val="24"/>
+        </w:rPr>
+      </w:pPr>
+    </w:p>
+    <w:p>
+      <w:pPr>
+        <w:jc w:val="center"/>
+        <w:rPr>
+          <w:rFonts w:cstheme="minorHAnsi"/>
+          <w:sz w:val="24"/>
+          <w:szCs w:val="24"/>
+        </w:rPr>
+      </w:pPr>
+    </w:p>
+    <w:p>
+      <w:pPr>
+        <w:jc w:val="center"/>
+        <w:rPr>
+          <w:rFonts w:cstheme="minorHAnsi"/>
+          <w:sz w:val="24"/>
+          <w:szCs w:val="24"/>
+        </w:rPr>
+      </w:pPr>
+    </w:p>
+    <w:p>
+      <w:pPr>
+        <w:jc w:val="center"/>
+        <w:rPr>
+          <w:rFonts w:cstheme="minorHAnsi"/>
+          <w:sz w:val="24"/>
+          <w:szCs w:val="24"/>
+        </w:rPr>
+      </w:pPr>
+    </w:p>
+    <w:p>
+      <w:pPr>
+        <w:jc w:val="center"/>
+        <w:rPr>
+          <w:rFonts w:cstheme="minorHAnsi"/>
+          <w:sz w:val="24"/>
+          <w:szCs w:val="24"/>
+        </w:rPr>
       </w:pPr>
     </w:p>
     <w:p>
@@ -110,6 +194,7 @@
           <w:szCs w:val="32"/>
         </w:rPr>
       </w:pPr>
+      <w:proofErr w:type="spellStart"/>
       <w:r>
         <w:rPr>
           <w:rFonts w:cstheme="minorHAnsi"/>
@@ -118,8 +203,31 @@
           <w:sz w:val="32"/>
           <w:szCs w:val="32"/>
         </w:rPr>
-        <w:t>Projekat Aleksaplexx</w:t>
-      </w:r>
+        <w:t>Projekat</w:t>
+      </w:r>
+      <w:proofErr w:type="spellEnd"/>
+      <w:r>
+        <w:rPr>
+          <w:rFonts w:cstheme="minorHAnsi"/>
+          <w:b/>
+          <w:bCs/>
+          <w:sz w:val="32"/>
+          <w:szCs w:val="32"/>
+        </w:rPr>
+        <w:t xml:space="preserve"> </w:t>
+      </w:r>
+      <w:proofErr w:type="spellStart"/>
+      <w:r>
+        <w:rPr>
+          <w:rFonts w:cstheme="minorHAnsi"/>
+          <w:b/>
+          <w:bCs/>
+          <w:sz w:val="32"/>
+          <w:szCs w:val="32"/>
+        </w:rPr>
+        <w:t>Aleksaplexx</w:t>
+      </w:r>
+      <w:proofErr w:type="spellEnd"/>
     </w:p>
     <w:p>
       <w:pPr>
@@ -174,6 +282,7 @@
           <w:szCs w:val="32"/>
         </w:rPr>
       </w:pPr>
+      <w:proofErr w:type="spellStart"/>
       <w:r>
         <w:rPr>
           <w:rFonts w:cstheme="minorHAnsi"/>
@@ -182,12 +291,10 @@
           <w:sz w:val="32"/>
           <w:szCs w:val="32"/>
         </w:rPr>
-        <w:t>Specifikacija scenarija upotrebe funkcionalnosti</w:t>
-      </w:r>
-    </w:p>
-    <w:p>
-      <w:pPr>
-        <w:jc w:val="center"/>
+        <w:t>Specifikacija</w:t>
+      </w:r>
+      <w:proofErr w:type="spellEnd"/>
+      <w:r>
         <w:rPr>
           <w:rFonts w:cstheme="minorHAnsi"/>
           <w:b/>
@@ -195,7 +302,9 @@
           <w:sz w:val="32"/>
           <w:szCs w:val="32"/>
         </w:rPr>
-      </w:pPr>
+        <w:t xml:space="preserve"> </w:t>
+      </w:r>
+      <w:proofErr w:type="spellStart"/>
       <w:r>
         <w:rPr>
           <w:rFonts w:cstheme="minorHAnsi"/>
@@ -204,8 +313,143 @@
           <w:sz w:val="32"/>
           <w:szCs w:val="32"/>
         </w:rPr>
-        <w:t>dodavanja filma u listu filmova</w:t>
-      </w:r>
+        <w:t>scenarija</w:t>
+      </w:r>
+      <w:proofErr w:type="spellEnd"/>
+      <w:r>
+        <w:rPr>
+          <w:rFonts w:cstheme="minorHAnsi"/>
+          <w:b/>
+          <w:bCs/>
+          <w:sz w:val="32"/>
+          <w:szCs w:val="32"/>
+        </w:rPr>
+        <w:t xml:space="preserve"> </w:t>
+      </w:r>
+      <w:proofErr w:type="spellStart"/>
+      <w:r>
+        <w:rPr>
+          <w:rFonts w:cstheme="minorHAnsi"/>
+          <w:b/>
+          <w:bCs/>
+          <w:sz w:val="32"/>
+          <w:szCs w:val="32"/>
+        </w:rPr>
+        <w:t>upotrebe</w:t>
+      </w:r>
+      <w:proofErr w:type="spellEnd"/>
+      <w:r>
+        <w:rPr>
+          <w:rFonts w:cstheme="minorHAnsi"/>
+          <w:b/>
+          <w:bCs/>
+          <w:sz w:val="32"/>
+          <w:szCs w:val="32"/>
+        </w:rPr>
+        <w:t xml:space="preserve"> </w:t>
+      </w:r>
+      <w:proofErr w:type="spellStart"/>
+      <w:r>
+        <w:rPr>
+          <w:rFonts w:cstheme="minorHAnsi"/>
+          <w:b/>
+          <w:bCs/>
+          <w:sz w:val="32"/>
+          <w:szCs w:val="32"/>
+        </w:rPr>
+        <w:t>funkcionalnosti</w:t>
+      </w:r>
+      <w:proofErr w:type="spellEnd"/>
+    </w:p>
+    <w:p>
+      <w:pPr>
+        <w:jc w:val="center"/>
+        <w:rPr>
+          <w:rFonts w:cstheme="minorHAnsi"/>
+          <w:b/>
+          <w:bCs/>
+          <w:sz w:val="32"/>
+          <w:szCs w:val="32"/>
+        </w:rPr>
+      </w:pPr>
+      <w:proofErr w:type="spellStart"/>
+      <w:r>
+        <w:rPr>
+          <w:rFonts w:cstheme="minorHAnsi"/>
+          <w:b/>
+          <w:bCs/>
+          <w:sz w:val="32"/>
+          <w:szCs w:val="32"/>
+        </w:rPr>
+        <w:t>dodavanja</w:t>
+      </w:r>
+      <w:proofErr w:type="spellEnd"/>
+      <w:r>
+        <w:rPr>
+          <w:rFonts w:cstheme="minorHAnsi"/>
+          <w:b/>
+          <w:bCs/>
+          <w:sz w:val="32"/>
+          <w:szCs w:val="32"/>
+        </w:rPr>
+        <w:t xml:space="preserve"> </w:t>
+      </w:r>
+      <w:proofErr w:type="spellStart"/>
+      <w:r>
+        <w:rPr>
+          <w:rFonts w:cstheme="minorHAnsi"/>
+          <w:b/>
+          <w:bCs/>
+          <w:sz w:val="32"/>
+          <w:szCs w:val="32"/>
+        </w:rPr>
+        <w:t>filma</w:t>
+      </w:r>
+      <w:proofErr w:type="spellEnd"/>
+      <w:r>
+        <w:rPr>
+          <w:rFonts w:cstheme="minorHAnsi"/>
+          <w:b/>
+          <w:bCs/>
+          <w:sz w:val="32"/>
+          <w:szCs w:val="32"/>
+        </w:rPr>
+        <w:t xml:space="preserve"> u </w:t>
+      </w:r>
+      <w:proofErr w:type="spellStart"/>
+      <w:r>
+        <w:rPr>
+          <w:rFonts w:cstheme="minorHAnsi"/>
+          <w:b/>
+          <w:bCs/>
+          <w:sz w:val="32"/>
+          <w:szCs w:val="32"/>
+        </w:rPr>
+        <w:t>listu</w:t>
+      </w:r>
+      <w:proofErr w:type="spellEnd"/>
+      <w:r>
+        <w:rPr>
+          <w:rFonts w:cstheme="minorHAnsi"/>
+          <w:b/>
+          <w:bCs/>
+          <w:sz w:val="32"/>
+          <w:szCs w:val="32"/>
+        </w:rPr>
+        <w:t xml:space="preserve"> </w:t>
+      </w:r>
+      <w:proofErr w:type="spellStart"/>
+      <w:r>
+        <w:rPr>
+          <w:rFonts w:cstheme="minorHAnsi"/>
+          <w:b/>
+          <w:bCs/>
+          <w:sz w:val="32"/>
+          <w:szCs w:val="32"/>
+        </w:rPr>
+        <w:t>filmova</w:t>
+      </w:r>
+      <w:proofErr w:type="spellEnd"/>
     </w:p>
     <w:p>
       <w:pPr>
@@ -236,13 +480,31 @@
           <w:szCs w:val="24"/>
         </w:rPr>
       </w:pPr>
+      <w:proofErr w:type="spellStart"/>
       <w:r>
         <w:rPr>
           <w:rFonts w:cstheme="minorHAnsi"/>
           <w:sz w:val="24"/>
           <w:szCs w:val="24"/>
         </w:rPr>
-        <w:t>Verzija 1.0</w:t>
+        <w:t>Verzija</w:t>
+      </w:r>
+      <w:proofErr w:type="spellEnd"/>
+      <w:r>
+        <w:rPr>
+          <w:rFonts w:cstheme="minorHAnsi"/>
+          <w:sz w:val="24"/>
+          <w:szCs w:val="24"/>
+        </w:rPr>
+        <w:t xml:space="preserve"> 1.</w:t>
+      </w:r>
+      <w:r>
+        <w:rPr>
+          <w:rFonts w:cstheme="minorHAnsi"/>
+          <w:sz w:val="24"/>
+          <w:szCs w:val="24"/>
+        </w:rPr>
+        <w:t>1</w:t>
       </w:r>
     </w:p>
     <w:p>
@@ -282,6 +544,7 @@
           <w:szCs w:val="28"/>
         </w:rPr>
       </w:pPr>
+      <w:proofErr w:type="spellStart"/>
       <w:r>
         <w:rPr>
           <w:rFonts w:cstheme="minorHAnsi"/>
@@ -290,8 +553,31 @@
           <w:sz w:val="28"/>
           <w:szCs w:val="28"/>
         </w:rPr>
-        <w:t>Istorija izmena</w:t>
-      </w:r>
+        <w:t>Istorija</w:t>
+      </w:r>
+      <w:proofErr w:type="spellEnd"/>
+      <w:r>
+        <w:rPr>
+          <w:rFonts w:cstheme="minorHAnsi"/>
+          <w:b/>
+          <w:bCs/>
+          <w:sz w:val="28"/>
+          <w:szCs w:val="28"/>
+        </w:rPr>
+        <w:t xml:space="preserve"> </w:t>
+      </w:r>
+      <w:proofErr w:type="spellStart"/>
+      <w:r>
+        <w:rPr>
+          <w:rFonts w:cstheme="minorHAnsi"/>
+          <w:b/>
+          <w:bCs/>
+          <w:sz w:val="28"/>
+          <w:szCs w:val="28"/>
+        </w:rPr>
+        <w:t>izmena</w:t>
+      </w:r>
+      <w:proofErr w:type="spellEnd"/>
     </w:p>
     <w:tbl>
       <w:tblPr>
@@ -336,12 +622,14 @@
                 <w:rFonts w:cstheme="minorHAnsi"/>
               </w:rPr>
             </w:pPr>
+            <w:proofErr w:type="spellStart"/>
             <w:r>
               <w:rPr>
                 <w:rFonts w:cstheme="minorHAnsi"/>
               </w:rPr>
               <w:t>Verzija</w:t>
             </w:r>
+            <w:proofErr w:type="spellEnd"/>
           </w:p>
         </w:tc>
         <w:tc>
@@ -355,12 +643,28 @@
                 <w:rFonts w:cstheme="minorHAnsi"/>
               </w:rPr>
             </w:pPr>
+            <w:proofErr w:type="spellStart"/>
             <w:r>
               <w:rPr>
                 <w:rFonts w:cstheme="minorHAnsi"/>
               </w:rPr>
-              <w:t>Kratak opis</w:t>
+              <w:t>Kratak</w:t>
             </w:r>
+            <w:proofErr w:type="spellEnd"/>
+            <w:r>
+              <w:rPr>
+                <w:rFonts w:cstheme="minorHAnsi"/>
+              </w:rPr>
+              <w:t xml:space="preserve"> </w:t>
+            </w:r>
+            <w:proofErr w:type="spellStart"/>
+            <w:r>
+              <w:rPr>
+                <w:rFonts w:cstheme="minorHAnsi"/>
+              </w:rPr>
+              <w:t>opis</w:t>
+            </w:r>
+            <w:proofErr w:type="spellEnd"/>
           </w:p>
         </w:tc>
         <w:tc>
@@ -433,12 +737,28 @@
                 <w:rFonts w:cstheme="minorHAnsi"/>
               </w:rPr>
             </w:pPr>
+            <w:proofErr w:type="spellStart"/>
             <w:r>
               <w:rPr>
                 <w:rFonts w:cstheme="minorHAnsi"/>
               </w:rPr>
-              <w:t>Inicijalna verzija</w:t>
+              <w:t>Inicijalna</w:t>
             </w:r>
+            <w:proofErr w:type="spellEnd"/>
+            <w:r>
+              <w:rPr>
+                <w:rFonts w:cstheme="minorHAnsi"/>
+              </w:rPr>
+              <w:t xml:space="preserve"> </w:t>
+            </w:r>
+            <w:proofErr w:type="spellStart"/>
+            <w:r>
+              <w:rPr>
+                <w:rFonts w:cstheme="minorHAnsi"/>
+              </w:rPr>
+              <w:t>verzija</w:t>
+            </w:r>
+            <w:proofErr w:type="spellEnd"/>
           </w:p>
         </w:tc>
         <w:tc>
@@ -452,24 +772,184 @@
                 <w:rFonts w:cstheme="minorHAnsi"/>
               </w:rPr>
             </w:pPr>
+            <w:proofErr w:type="spellStart"/>
             <w:r>
               <w:rPr>
                 <w:rFonts w:cstheme="minorHAnsi"/>
               </w:rPr>
               <w:t>Marija</w:t>
             </w:r>
+            <w:proofErr w:type="spellEnd"/>
             <w:r>
               <w:rPr>
                 <w:rFonts w:cstheme="minorHAnsi"/>
               </w:rPr>
               <w:t xml:space="preserve"> </w:t>
             </w:r>
+            <w:proofErr w:type="spellStart"/>
             <w:r>
               <w:rPr>
                 <w:rFonts w:cstheme="minorHAnsi"/>
               </w:rPr>
               <w:t>Jevtić</w:t>
             </w:r>
+            <w:proofErr w:type="spellEnd"/>
+            <w:r>
+              <w:rPr>
+                <w:rFonts w:cstheme="minorHAnsi"/>
+              </w:rPr>
+              <w:t xml:space="preserve"> 0576/2020</w:t>
+            </w:r>
+          </w:p>
+        </w:tc>
+      </w:tr>
+      <w:tr>
+        <w:tc>
+          <w:tcPr>
+            <w:tcW w:w="2254" w:type="dxa"/>
+          </w:tcPr>
+          <w:p>
+            <w:pPr>
+              <w:jc w:val="both"/>
+              <w:rPr>
+                <w:rFonts w:ascii="Arial" w:hAnsi="Arial" w:cs="Arial"/>
+                <w:b/>
+                <w:bCs/>
+                <w:sz w:val="28"/>
+                <w:szCs w:val="28"/>
+              </w:rPr>
+            </w:pPr>
+            <w:r>
+              <w:rPr>
+                <w:rFonts w:cstheme="minorHAnsi"/>
+              </w:rPr>
+              <w:t>1</w:t>
+            </w:r>
+            <w:r>
+              <w:rPr>
+                <w:rFonts w:cstheme="minorHAnsi"/>
+              </w:rPr>
+              <w:t>1.0</w:t>
+            </w:r>
+            <w:r>
+              <w:rPr>
+                <w:rFonts w:cstheme="minorHAnsi"/>
+              </w:rPr>
+              <w:t>4</w:t>
+            </w:r>
+            <w:r>
+              <w:rPr>
+                <w:rFonts w:cstheme="minorHAnsi"/>
+              </w:rPr>
+              <w:t>.2023.</w:t>
+            </w:r>
+          </w:p>
+        </w:tc>
+        <w:tc>
+          <w:tcPr>
+            <w:tcW w:w="2254" w:type="dxa"/>
+          </w:tcPr>
+          <w:p>
+            <w:pPr>
+              <w:jc w:val="both"/>
+              <w:rPr>
+                <w:rFonts w:ascii="Arial" w:hAnsi="Arial" w:cs="Arial"/>
+                <w:b/>
+                <w:bCs/>
+                <w:sz w:val="28"/>
+                <w:szCs w:val="28"/>
+              </w:rPr>
+            </w:pPr>
+            <w:r>
+              <w:rPr>
+                <w:rFonts w:cstheme="minorHAnsi"/>
+              </w:rPr>
+              <w:t>1.</w:t>
+            </w:r>
+            <w:r>
+              <w:rPr>
+                <w:rFonts w:cstheme="minorHAnsi"/>
+              </w:rPr>
+              <w:t>1</w:t>
+            </w:r>
+          </w:p>
+        </w:tc>
+        <w:tc>
+          <w:tcPr>
+            <w:tcW w:w="2254" w:type="dxa"/>
+          </w:tcPr>
+          <w:p>
+            <w:pPr>
+              <w:jc w:val="both"/>
+              <w:rPr>
+                <w:rFonts w:ascii="Arial" w:hAnsi="Arial" w:cs="Arial"/>
+                <w:b/>
+                <w:bCs/>
+                <w:sz w:val="28"/>
+                <w:szCs w:val="28"/>
+              </w:rPr>
+            </w:pPr>
+            <w:proofErr w:type="spellStart"/>
+            <w:r>
+              <w:rPr>
+                <w:rFonts w:cstheme="minorHAnsi"/>
+              </w:rPr>
+              <w:t>Izmenjena</w:t>
+            </w:r>
+            <w:proofErr w:type="spellEnd"/>
+            <w:r>
+              <w:rPr>
+                <w:rFonts w:cstheme="minorHAnsi"/>
+              </w:rPr>
+              <w:t xml:space="preserve"> </w:t>
+            </w:r>
+            <w:proofErr w:type="spellStart"/>
+            <w:r>
+              <w:rPr>
+                <w:rFonts w:cstheme="minorHAnsi"/>
+              </w:rPr>
+              <w:t>verzija</w:t>
+            </w:r>
+            <w:proofErr w:type="spellEnd"/>
+          </w:p>
+        </w:tc>
+        <w:tc>
+          <w:tcPr>
+            <w:tcW w:w="2447" w:type="dxa"/>
+          </w:tcPr>
+          <w:p>
+            <w:pPr>
+              <w:jc w:val="both"/>
+              <w:rPr>
+                <w:rFonts w:ascii="Arial" w:hAnsi="Arial" w:cs="Arial"/>
+                <w:b/>
+                <w:bCs/>
+                <w:sz w:val="28"/>
+                <w:szCs w:val="28"/>
+              </w:rPr>
+            </w:pPr>
+            <w:proofErr w:type="spellStart"/>
+            <w:r>
+              <w:rPr>
+                <w:rFonts w:cstheme="minorHAnsi"/>
+              </w:rPr>
+              <w:t>Marija</w:t>
+            </w:r>
+            <w:proofErr w:type="spellEnd"/>
+            <w:r>
+              <w:rPr>
+                <w:rFonts w:cstheme="minorHAnsi"/>
+              </w:rPr>
+              <w:t xml:space="preserve"> </w:t>
+            </w:r>
+            <w:proofErr w:type="spellStart"/>
+            <w:r>
+              <w:rPr>
+                <w:rFonts w:cstheme="minorHAnsi"/>
+              </w:rPr>
+              <w:t>Jevtić</w:t>
+            </w:r>
+            <w:proofErr w:type="spellEnd"/>
             <w:r>
               <w:rPr>
                 <w:rFonts w:cstheme="minorHAnsi"/>
@@ -619,76 +1099,6 @@
           </w:p>
         </w:tc>
       </w:tr>
-      <w:tr>
-        <w:tc>
-          <w:tcPr>
-            <w:tcW w:w="2254" w:type="dxa"/>
-          </w:tcPr>
-          <w:p>
-            <w:pPr>
-              <w:jc w:val="both"/>
-              <w:rPr>
-                <w:rFonts w:ascii="Arial" w:hAnsi="Arial" w:cs="Arial"/>
-                <w:b/>
-                <w:bCs/>
-                <w:sz w:val="28"/>
-                <w:szCs w:val="28"/>
-              </w:rPr>
-            </w:pPr>
-          </w:p>
-        </w:tc>
-        <w:tc>
-          <w:tcPr>
-            <w:tcW w:w="2254" w:type="dxa"/>
-          </w:tcPr>
-          <w:p>
-            <w:pPr>
-              <w:jc w:val="both"/>
-              <w:rPr>
-                <w:rFonts w:ascii="Arial" w:hAnsi="Arial" w:cs="Arial"/>
-                <w:b/>
-                <w:bCs/>
-                <w:sz w:val="28"/>
-                <w:szCs w:val="28"/>
-              </w:rPr>
-            </w:pPr>
-          </w:p>
-        </w:tc>
-        <w:tc>
-          <w:tcPr>
-            <w:tcW w:w="2254" w:type="dxa"/>
-          </w:tcPr>
-          <w:p>
-            <w:pPr>
-              <w:jc w:val="both"/>
-              <w:rPr>
-                <w:rFonts w:ascii="Arial" w:hAnsi="Arial" w:cs="Arial"/>
-                <w:b/>
-                <w:bCs/>
-                <w:sz w:val="28"/>
-                <w:szCs w:val="28"/>
-              </w:rPr>
-            </w:pPr>
-          </w:p>
-        </w:tc>
-        <w:tc>
-          <w:tcPr>
-            <w:tcW w:w="2447" w:type="dxa"/>
-          </w:tcPr>
-          <w:p>
-            <w:pPr>
-              <w:jc w:val="both"/>
-              <w:rPr>
-                <w:rFonts w:ascii="Arial" w:hAnsi="Arial" w:cs="Arial"/>
-                <w:b/>
-                <w:bCs/>
-                <w:sz w:val="28"/>
-                <w:szCs w:val="28"/>
-              </w:rPr>
-            </w:pPr>
-          </w:p>
-        </w:tc>
-      </w:tr>
     </w:tbl>
     <w:p>
       <w:pPr>
@@ -734,6 +1144,7 @@
           <w:szCs w:val="28"/>
         </w:rPr>
       </w:pPr>
+      <w:proofErr w:type="spellStart"/>
       <w:r>
         <w:rPr>
           <w:rFonts w:cstheme="minorHAnsi"/>
@@ -745,6 +1156,7 @@
         <w:lastRenderedPageBreak/>
         <w:t>Sadržaj</w:t>
       </w:r>
+      <w:proofErr w:type="spellEnd"/>
     </w:p>
     <w:p>
       <w:pPr>
@@ -787,7 +1199,27 @@
           <w:lang w:val="en-US"/>
           <w14:ligatures w14:val="none"/>
         </w:rPr>
-        <w:t xml:space="preserve">1. Uvod </w:t>
+        <w:t xml:space="preserve">1. </w:t>
+      </w:r>
+      <w:proofErr w:type="spellStart"/>
+      <w:r>
+        <w:rPr>
+          <w:rFonts w:eastAsia="Times New Roman" w:cs="Times New Roman"/>
+          <w:kern w:val="0"/>
+          <w:lang w:val="en-US"/>
+          <w14:ligatures w14:val="none"/>
+        </w:rPr>
+        <w:t>Uvod</w:t>
+      </w:r>
+      <w:proofErr w:type="spellEnd"/>
+      <w:r>
+        <w:rPr>
+          <w:rFonts w:eastAsia="Times New Roman" w:cs="Times New Roman"/>
+          <w:kern w:val="0"/>
+          <w:lang w:val="en-US"/>
+          <w14:ligatures w14:val="none"/>
+        </w:rPr>
+        <w:t xml:space="preserve"> </w:t>
       </w:r>
       <w:r>
         <w:rPr>
@@ -908,7 +1340,27 @@
           <w:lang w:val="en-US"/>
           <w14:ligatures w14:val="none"/>
         </w:rPr>
-        <w:t xml:space="preserve">1.1 Rezime </w:t>
+        <w:t xml:space="preserve">1.1 </w:t>
+      </w:r>
+      <w:proofErr w:type="spellStart"/>
+      <w:r>
+        <w:rPr>
+          <w:rFonts w:eastAsia="Times New Roman" w:cs="Times New Roman"/>
+          <w:kern w:val="0"/>
+          <w:lang w:val="en-US"/>
+          <w14:ligatures w14:val="none"/>
+        </w:rPr>
+        <w:t>Rezime</w:t>
+      </w:r>
+      <w:proofErr w:type="spellEnd"/>
+      <w:r>
+        <w:rPr>
+          <w:rFonts w:eastAsia="Times New Roman" w:cs="Times New Roman"/>
+          <w:kern w:val="0"/>
+          <w:lang w:val="en-US"/>
+          <w14:ligatures w14:val="none"/>
+        </w:rPr>
+        <w:t xml:space="preserve"> </w:t>
       </w:r>
       <w:r>
         <w:rPr>
@@ -1106,15 +1558,77 @@
         </w:rPr>
         <w:t xml:space="preserve">2. Scenario </w:t>
       </w:r>
-      <w:r>
-        <w:rPr>
-          <w:rFonts w:eastAsia="Times New Roman" w:cs="Times New Roman"/>
-          <w:kern w:val="0"/>
-          <w:lang w:val="en-US"/>
-          <w14:ligatures w14:val="none"/>
-        </w:rPr>
-        <w:t>dodavanja filma u listu filmova</w:t>
-      </w:r>
+      <w:proofErr w:type="spellStart"/>
+      <w:r>
+        <w:rPr>
+          <w:rFonts w:eastAsia="Times New Roman" w:cs="Times New Roman"/>
+          <w:kern w:val="0"/>
+          <w:lang w:val="en-US"/>
+          <w14:ligatures w14:val="none"/>
+        </w:rPr>
+        <w:t>dodavanja</w:t>
+      </w:r>
+      <w:proofErr w:type="spellEnd"/>
+      <w:r>
+        <w:rPr>
+          <w:rFonts w:eastAsia="Times New Roman" w:cs="Times New Roman"/>
+          <w:kern w:val="0"/>
+          <w:lang w:val="en-US"/>
+          <w14:ligatures w14:val="none"/>
+        </w:rPr>
+        <w:t xml:space="preserve"> </w:t>
+      </w:r>
+      <w:proofErr w:type="spellStart"/>
+      <w:r>
+        <w:rPr>
+          <w:rFonts w:eastAsia="Times New Roman" w:cs="Times New Roman"/>
+          <w:kern w:val="0"/>
+          <w:lang w:val="en-US"/>
+          <w14:ligatures w14:val="none"/>
+        </w:rPr>
+        <w:t>filma</w:t>
+      </w:r>
+      <w:proofErr w:type="spellEnd"/>
+      <w:r>
+        <w:rPr>
+          <w:rFonts w:eastAsia="Times New Roman" w:cs="Times New Roman"/>
+          <w:kern w:val="0"/>
+          <w:lang w:val="en-US"/>
+          <w14:ligatures w14:val="none"/>
+        </w:rPr>
+        <w:t xml:space="preserve"> u </w:t>
+      </w:r>
+      <w:proofErr w:type="spellStart"/>
+      <w:r>
+        <w:rPr>
+          <w:rFonts w:eastAsia="Times New Roman" w:cs="Times New Roman"/>
+          <w:kern w:val="0"/>
+          <w:lang w:val="en-US"/>
+          <w14:ligatures w14:val="none"/>
+        </w:rPr>
+        <w:t>listu</w:t>
+      </w:r>
+      <w:proofErr w:type="spellEnd"/>
+      <w:r>
+        <w:rPr>
+          <w:rFonts w:eastAsia="Times New Roman" w:cs="Times New Roman"/>
+          <w:kern w:val="0"/>
+          <w:lang w:val="en-US"/>
+          <w14:ligatures w14:val="none"/>
+        </w:rPr>
+        <w:t xml:space="preserve"> </w:t>
+      </w:r>
+      <w:proofErr w:type="spellStart"/>
+      <w:r>
+        <w:rPr>
+          <w:rFonts w:eastAsia="Times New Roman" w:cs="Times New Roman"/>
+          <w:kern w:val="0"/>
+          <w:lang w:val="en-US"/>
+          <w14:ligatures w14:val="none"/>
+        </w:rPr>
+        <w:t>filmova</w:t>
+      </w:r>
+      <w:proofErr w:type="spellEnd"/>
       <w:r>
         <w:rPr>
           <w:rFonts w:eastAsia="Times New Roman" w:cs="Times New Roman"/>
@@ -1207,7 +1721,47 @@
           <w:lang w:val="en-US"/>
           <w14:ligatures w14:val="none"/>
         </w:rPr>
-        <w:t xml:space="preserve">2.1 Kratak opis </w:t>
+        <w:t xml:space="preserve">2.1 </w:t>
+      </w:r>
+      <w:proofErr w:type="spellStart"/>
+      <w:r>
+        <w:rPr>
+          <w:rFonts w:eastAsia="Times New Roman" w:cs="Times New Roman"/>
+          <w:kern w:val="0"/>
+          <w:lang w:val="en-US"/>
+          <w14:ligatures w14:val="none"/>
+        </w:rPr>
+        <w:t>Kratak</w:t>
+      </w:r>
+      <w:proofErr w:type="spellEnd"/>
+      <w:r>
+        <w:rPr>
+          <w:rFonts w:eastAsia="Times New Roman" w:cs="Times New Roman"/>
+          <w:kern w:val="0"/>
+          <w:lang w:val="en-US"/>
+          <w14:ligatures w14:val="none"/>
+        </w:rPr>
+        <w:t xml:space="preserve"> </w:t>
+      </w:r>
+      <w:proofErr w:type="spellStart"/>
+      <w:r>
+        <w:rPr>
+          <w:rFonts w:eastAsia="Times New Roman" w:cs="Times New Roman"/>
+          <w:kern w:val="0"/>
+          <w:lang w:val="en-US"/>
+          <w14:ligatures w14:val="none"/>
+        </w:rPr>
+        <w:t>opis</w:t>
+      </w:r>
+      <w:proofErr w:type="spellEnd"/>
+      <w:r>
+        <w:rPr>
+          <w:rFonts w:eastAsia="Times New Roman" w:cs="Times New Roman"/>
+          <w:kern w:val="0"/>
+          <w:lang w:val="en-US"/>
+          <w14:ligatures w14:val="none"/>
+        </w:rPr>
+        <w:t xml:space="preserve"> </w:t>
       </w:r>
       <w:r>
         <w:rPr>
@@ -1319,7 +1873,27 @@
           <w:lang w:val="en-US"/>
           <w14:ligatures w14:val="none"/>
         </w:rPr>
-        <w:t xml:space="preserve">2.2 Tok dogadjaja </w:t>
+        <w:t xml:space="preserve">2.2 Tok </w:t>
+      </w:r>
+      <w:proofErr w:type="spellStart"/>
+      <w:r>
+        <w:rPr>
+          <w:rFonts w:eastAsia="Times New Roman" w:cs="Times New Roman"/>
+          <w:kern w:val="0"/>
+          <w:lang w:val="en-US"/>
+          <w14:ligatures w14:val="none"/>
+        </w:rPr>
+        <w:t>dogadjaja</w:t>
+      </w:r>
+      <w:proofErr w:type="spellEnd"/>
+      <w:r>
+        <w:rPr>
+          <w:rFonts w:eastAsia="Times New Roman" w:cs="Times New Roman"/>
+          <w:kern w:val="0"/>
+          <w:lang w:val="en-US"/>
+          <w14:ligatures w14:val="none"/>
+        </w:rPr>
+        <w:t xml:space="preserve"> </w:t>
       </w:r>
       <w:r>
         <w:rPr>
@@ -1416,9 +1990,43 @@
         </w:rPr>
         <w:t xml:space="preserve">2.2.1 </w:t>
       </w:r>
-      <w:r>
-        <w:t>Uspešno postavljen opis i cover filma</w:t>
-      </w:r>
+      <w:proofErr w:type="spellStart"/>
+      <w:r>
+        <w:t>Uspešno</w:t>
+      </w:r>
+      <w:proofErr w:type="spellEnd"/>
+      <w:r>
+        <w:t xml:space="preserve"> </w:t>
+      </w:r>
+      <w:proofErr w:type="spellStart"/>
+      <w:r>
+        <w:t>postavljen</w:t>
+      </w:r>
+      <w:proofErr w:type="spellEnd"/>
+      <w:r>
+        <w:t xml:space="preserve"> </w:t>
+      </w:r>
+      <w:proofErr w:type="spellStart"/>
+      <w:r>
+        <w:t>opis</w:t>
+      </w:r>
+      <w:proofErr w:type="spellEnd"/>
+      <w:r>
+        <w:t xml:space="preserve"> </w:t>
+      </w:r>
+      <w:proofErr w:type="spellStart"/>
+      <w:r>
+        <w:t>i</w:t>
+      </w:r>
+      <w:proofErr w:type="spellEnd"/>
+      <w:r>
+        <w:t xml:space="preserve"> cover </w:t>
+      </w:r>
+      <w:proofErr w:type="spellStart"/>
+      <w:r>
+        <w:t>filma</w:t>
+      </w:r>
+      <w:proofErr w:type="spellEnd"/>
       <w:r>
         <w:tab/>
       </w:r>
@@ -1465,12 +2073,56 @@
       <w:r>
         <w:t xml:space="preserve"> </w:t>
       </w:r>
-      <w:r>
-        <w:rPr>
-          <w:bCs/>
-        </w:rPr>
-        <w:t>Neuspešno postavljen opis filma</w:t>
-      </w:r>
+      <w:proofErr w:type="spellStart"/>
+      <w:r>
+        <w:rPr>
+          <w:bCs/>
+        </w:rPr>
+        <w:t>Neuspešno</w:t>
+      </w:r>
+      <w:proofErr w:type="spellEnd"/>
+      <w:r>
+        <w:rPr>
+          <w:bCs/>
+        </w:rPr>
+        <w:t xml:space="preserve"> </w:t>
+      </w:r>
+      <w:proofErr w:type="spellStart"/>
+      <w:r>
+        <w:rPr>
+          <w:bCs/>
+        </w:rPr>
+        <w:t>postavljen</w:t>
+      </w:r>
+      <w:proofErr w:type="spellEnd"/>
+      <w:r>
+        <w:rPr>
+          <w:bCs/>
+        </w:rPr>
+        <w:t xml:space="preserve"> </w:t>
+      </w:r>
+      <w:proofErr w:type="spellStart"/>
+      <w:r>
+        <w:rPr>
+          <w:bCs/>
+        </w:rPr>
+        <w:t>opis</w:t>
+      </w:r>
+      <w:proofErr w:type="spellEnd"/>
+      <w:r>
+        <w:rPr>
+          <w:bCs/>
+        </w:rPr>
+        <w:t xml:space="preserve"> </w:t>
+      </w:r>
+      <w:proofErr w:type="spellStart"/>
+      <w:r>
+        <w:rPr>
+          <w:bCs/>
+        </w:rPr>
+        <w:t>filma</w:t>
+      </w:r>
+      <w:proofErr w:type="spellEnd"/>
       <w:r>
         <w:rPr>
           <w:rFonts w:eastAsia="Times New Roman" w:cs="Times New Roman"/>
@@ -1539,7 +2191,14 @@
         <w:rPr>
           <w:bCs/>
         </w:rPr>
-        <w:t>2.2.3 Neuspe</w:t>
+        <w:t xml:space="preserve">2.2.3 </w:t>
+      </w:r>
+      <w:proofErr w:type="spellStart"/>
+      <w:r>
+        <w:rPr>
+          <w:bCs/>
+        </w:rPr>
+        <w:t>Neuspe</w:t>
       </w:r>
       <w:r>
         <w:rPr>
@@ -1551,48 +2210,72 @@
         <w:rPr>
           <w:bCs/>
         </w:rPr>
-        <w:t>no postavljen cover filma</w:t>
-      </w:r>
-      <w:r>
-        <w:rPr>
-          <w:bCs/>
-        </w:rPr>
-        <w:tab/>
-      </w:r>
-      <w:r>
-        <w:rPr>
-          <w:bCs/>
-        </w:rPr>
-        <w:tab/>
-      </w:r>
-      <w:r>
-        <w:rPr>
-          <w:bCs/>
-        </w:rPr>
-        <w:tab/>
-      </w:r>
-      <w:r>
-        <w:rPr>
-          <w:bCs/>
-        </w:rPr>
-        <w:tab/>
-      </w:r>
-      <w:r>
-        <w:rPr>
-          <w:bCs/>
-        </w:rPr>
-        <w:tab/>
-      </w:r>
-      <w:r>
-        <w:rPr>
-          <w:bCs/>
-        </w:rPr>
-        <w:tab/>
-      </w:r>
-      <w:r>
-        <w:rPr>
-          <w:bCs/>
-        </w:rPr>
+        <w:t>no</w:t>
+      </w:r>
+      <w:proofErr w:type="spellEnd"/>
+      <w:r>
+        <w:rPr>
+          <w:bCs/>
+        </w:rPr>
+        <w:t xml:space="preserve"> </w:t>
+      </w:r>
+      <w:proofErr w:type="spellStart"/>
+      <w:r>
+        <w:rPr>
+          <w:bCs/>
+        </w:rPr>
+        <w:t>postavljen</w:t>
+      </w:r>
+      <w:proofErr w:type="spellEnd"/>
+      <w:r>
+        <w:rPr>
+          <w:bCs/>
+        </w:rPr>
+        <w:t xml:space="preserve"> cover </w:t>
+      </w:r>
+      <w:proofErr w:type="spellStart"/>
+      <w:r>
+        <w:rPr>
+          <w:bCs/>
+        </w:rPr>
+        <w:t>filma</w:t>
+      </w:r>
+      <w:proofErr w:type="spellEnd"/>
+      <w:r>
+        <w:rPr>
+          <w:bCs/>
+        </w:rPr>
+        <w:tab/>
+      </w:r>
+      <w:r>
+        <w:rPr>
+          <w:bCs/>
+        </w:rPr>
+        <w:tab/>
+      </w:r>
+      <w:r>
+        <w:rPr>
+          <w:bCs/>
+        </w:rPr>
+        <w:tab/>
+      </w:r>
+      <w:r>
+        <w:rPr>
+          <w:bCs/>
+        </w:rPr>
+        <w:tab/>
+      </w:r>
+      <w:r>
+        <w:rPr>
+          <w:bCs/>
+        </w:rPr>
+        <w:tab/>
+      </w:r>
+      <w:r>
+        <w:rPr>
+          <w:bCs/>
+        </w:rPr>
+        <w:tab/>
         <w:t>5</w:t>
       </w:r>
     </w:p>
@@ -1612,8 +2295,44 @@
         <w:rPr>
           <w:bCs/>
         </w:rPr>
-        <w:t>2.2.4. Neuspešno dodavanje filma</w:t>
-      </w:r>
+        <w:t xml:space="preserve">2.2.4. </w:t>
+      </w:r>
+      <w:proofErr w:type="spellStart"/>
+      <w:r>
+        <w:rPr>
+          <w:bCs/>
+        </w:rPr>
+        <w:t>Neuspešno</w:t>
+      </w:r>
+      <w:proofErr w:type="spellEnd"/>
+      <w:r>
+        <w:rPr>
+          <w:bCs/>
+        </w:rPr>
+        <w:t xml:space="preserve"> </w:t>
+      </w:r>
+      <w:proofErr w:type="spellStart"/>
+      <w:r>
+        <w:rPr>
+          <w:bCs/>
+        </w:rPr>
+        <w:t>dodavanje</w:t>
+      </w:r>
+      <w:proofErr w:type="spellEnd"/>
+      <w:r>
+        <w:rPr>
+          <w:bCs/>
+        </w:rPr>
+        <w:t xml:space="preserve"> </w:t>
+      </w:r>
+      <w:proofErr w:type="spellStart"/>
+      <w:r>
+        <w:rPr>
+          <w:bCs/>
+        </w:rPr>
+        <w:t>filma</w:t>
+      </w:r>
+      <w:proofErr w:type="spellEnd"/>
       <w:r>
         <w:rPr>
           <w:bCs/>
@@ -1670,7 +2389,47 @@
           <w:lang w:val="en-US"/>
           <w14:ligatures w14:val="none"/>
         </w:rPr>
-        <w:t xml:space="preserve">2.3 Posebni zahtevi </w:t>
+        <w:t xml:space="preserve">2.3 </w:t>
+      </w:r>
+      <w:proofErr w:type="spellStart"/>
+      <w:r>
+        <w:rPr>
+          <w:rFonts w:eastAsia="Times New Roman" w:cs="Times New Roman"/>
+          <w:kern w:val="0"/>
+          <w:lang w:val="en-US"/>
+          <w14:ligatures w14:val="none"/>
+        </w:rPr>
+        <w:t>Posebni</w:t>
+      </w:r>
+      <w:proofErr w:type="spellEnd"/>
+      <w:r>
+        <w:rPr>
+          <w:rFonts w:eastAsia="Times New Roman" w:cs="Times New Roman"/>
+          <w:kern w:val="0"/>
+          <w:lang w:val="en-US"/>
+          <w14:ligatures w14:val="none"/>
+        </w:rPr>
+        <w:t xml:space="preserve"> </w:t>
+      </w:r>
+      <w:proofErr w:type="spellStart"/>
+      <w:r>
+        <w:rPr>
+          <w:rFonts w:eastAsia="Times New Roman" w:cs="Times New Roman"/>
+          <w:kern w:val="0"/>
+          <w:lang w:val="en-US"/>
+          <w14:ligatures w14:val="none"/>
+        </w:rPr>
+        <w:t>zahtevi</w:t>
+      </w:r>
+      <w:proofErr w:type="spellEnd"/>
+      <w:r>
+        <w:rPr>
+          <w:rFonts w:eastAsia="Times New Roman" w:cs="Times New Roman"/>
+          <w:kern w:val="0"/>
+          <w:lang w:val="en-US"/>
+          <w14:ligatures w14:val="none"/>
+        </w:rPr>
+        <w:t xml:space="preserve"> </w:t>
       </w:r>
       <w:r>
         <w:rPr>
@@ -1781,7 +2540,27 @@
           <w:lang w:val="en-US"/>
           <w14:ligatures w14:val="none"/>
         </w:rPr>
-        <w:t xml:space="preserve">2.4 Preduslovi </w:t>
+        <w:t xml:space="preserve">2.4 </w:t>
+      </w:r>
+      <w:proofErr w:type="spellStart"/>
+      <w:r>
+        <w:rPr>
+          <w:rFonts w:eastAsia="Times New Roman" w:cs="Times New Roman"/>
+          <w:kern w:val="0"/>
+          <w:lang w:val="en-US"/>
+          <w14:ligatures w14:val="none"/>
+        </w:rPr>
+        <w:t>Preduslovi</w:t>
+      </w:r>
+      <w:proofErr w:type="spellEnd"/>
+      <w:r>
+        <w:rPr>
+          <w:rFonts w:eastAsia="Times New Roman" w:cs="Times New Roman"/>
+          <w:kern w:val="0"/>
+          <w:lang w:val="en-US"/>
+          <w14:ligatures w14:val="none"/>
+        </w:rPr>
+        <w:t xml:space="preserve"> </w:t>
       </w:r>
       <w:r>
         <w:rPr>
@@ -1893,7 +2672,27 @@
           <w:lang w:val="en-US"/>
           <w14:ligatures w14:val="none"/>
         </w:rPr>
-        <w:t xml:space="preserve">2.5 Posledice </w:t>
+        <w:t xml:space="preserve">2.5 </w:t>
+      </w:r>
+      <w:proofErr w:type="spellStart"/>
+      <w:r>
+        <w:rPr>
+          <w:rFonts w:eastAsia="Times New Roman" w:cs="Times New Roman"/>
+          <w:kern w:val="0"/>
+          <w:lang w:val="en-US"/>
+          <w14:ligatures w14:val="none"/>
+        </w:rPr>
+        <w:t>Posledice</w:t>
+      </w:r>
+      <w:proofErr w:type="spellEnd"/>
+      <w:r>
+        <w:rPr>
+          <w:rFonts w:eastAsia="Times New Roman" w:cs="Times New Roman"/>
+          <w:kern w:val="0"/>
+          <w:lang w:val="en-US"/>
+          <w14:ligatures w14:val="none"/>
+        </w:rPr>
+        <w:t xml:space="preserve"> </w:t>
       </w:r>
       <w:r>
         <w:rPr>
@@ -2046,6 +2845,7 @@
           <w:szCs w:val="32"/>
         </w:rPr>
       </w:pPr>
+      <w:proofErr w:type="spellStart"/>
       <w:r>
         <w:rPr>
           <w:rFonts w:cstheme="minorHAnsi"/>
@@ -2057,6 +2857,7 @@
         <w:lastRenderedPageBreak/>
         <w:t>Uvod</w:t>
       </w:r>
+      <w:proofErr w:type="spellEnd"/>
     </w:p>
     <w:p>
       <w:pPr>
@@ -2089,6 +2890,7 @@
           <w:szCs w:val="28"/>
         </w:rPr>
       </w:pPr>
+      <w:proofErr w:type="spellStart"/>
       <w:r>
         <w:rPr>
           <w:rFonts w:cstheme="minorHAnsi"/>
@@ -2099,6 +2901,7 @@
         </w:rPr>
         <w:t>Rezime</w:t>
       </w:r>
+      <w:proofErr w:type="spellEnd"/>
     </w:p>
     <w:p>
       <w:pPr>
@@ -2125,24 +2928,63 @@
           <w:rFonts w:cstheme="minorHAnsi"/>
         </w:rPr>
       </w:pPr>
-      <w:r>
-        <w:rPr>
-          <w:rFonts w:cstheme="minorHAnsi"/>
-        </w:rPr>
-        <w:t xml:space="preserve">Definisanje scenarija </w:t>
-      </w:r>
-      <w:r>
-        <w:rPr>
-          <w:rFonts w:cstheme="minorHAnsi"/>
-        </w:rPr>
-        <w:t xml:space="preserve">upotrebe </w:t>
-      </w:r>
-      <w:r>
-        <w:rPr>
-          <w:rFonts w:cstheme="minorHAnsi"/>
-        </w:rPr>
-        <w:t xml:space="preserve">pri </w:t>
-      </w:r>
+      <w:proofErr w:type="spellStart"/>
+      <w:r>
+        <w:rPr>
+          <w:rFonts w:cstheme="minorHAnsi"/>
+        </w:rPr>
+        <w:t>Definisanje</w:t>
+      </w:r>
+      <w:proofErr w:type="spellEnd"/>
+      <w:r>
+        <w:rPr>
+          <w:rFonts w:cstheme="minorHAnsi"/>
+        </w:rPr>
+        <w:t xml:space="preserve"> </w:t>
+      </w:r>
+      <w:proofErr w:type="spellStart"/>
+      <w:r>
+        <w:rPr>
+          <w:rFonts w:cstheme="minorHAnsi"/>
+        </w:rPr>
+        <w:t>scenarija</w:t>
+      </w:r>
+      <w:proofErr w:type="spellEnd"/>
+      <w:r>
+        <w:rPr>
+          <w:rFonts w:cstheme="minorHAnsi"/>
+        </w:rPr>
+        <w:t xml:space="preserve"> </w:t>
+      </w:r>
+      <w:proofErr w:type="spellStart"/>
+      <w:r>
+        <w:rPr>
+          <w:rFonts w:cstheme="minorHAnsi"/>
+        </w:rPr>
+        <w:t>upotrebe</w:t>
+      </w:r>
+      <w:proofErr w:type="spellEnd"/>
+      <w:r>
+        <w:rPr>
+          <w:rFonts w:cstheme="minorHAnsi"/>
+        </w:rPr>
+        <w:t xml:space="preserve"> </w:t>
+      </w:r>
+      <w:proofErr w:type="spellStart"/>
+      <w:r>
+        <w:rPr>
+          <w:rFonts w:cstheme="minorHAnsi"/>
+        </w:rPr>
+        <w:t>pri</w:t>
+      </w:r>
+      <w:proofErr w:type="spellEnd"/>
+      <w:r>
+        <w:rPr>
+          <w:rFonts w:cstheme="minorHAnsi"/>
+        </w:rPr>
+        <w:t xml:space="preserve"> </w:t>
+      </w:r>
+      <w:proofErr w:type="spellStart"/>
       <w:r>
         <w:rPr>
           <w:rFonts w:cstheme="minorHAnsi"/>
@@ -2155,11 +2997,82 @@
         </w:rPr>
         <w:t>u</w:t>
       </w:r>
-      <w:r>
-        <w:rPr>
-          <w:rFonts w:cstheme="minorHAnsi"/>
-        </w:rPr>
-        <w:t xml:space="preserve"> filmova, sa primerima odgovarajućih html stranica.</w:t>
+      <w:proofErr w:type="spellEnd"/>
+      <w:r>
+        <w:rPr>
+          <w:rFonts w:cstheme="minorHAnsi"/>
+        </w:rPr>
+        <w:t xml:space="preserve"> </w:t>
+      </w:r>
+      <w:proofErr w:type="spellStart"/>
+      <w:r>
+        <w:rPr>
+          <w:rFonts w:cstheme="minorHAnsi"/>
+        </w:rPr>
+        <w:t>filmova</w:t>
+      </w:r>
+      <w:proofErr w:type="spellEnd"/>
+      <w:r>
+        <w:rPr>
+          <w:rFonts w:cstheme="minorHAnsi"/>
+        </w:rPr>
+        <w:t xml:space="preserve">, </w:t>
+      </w:r>
+      <w:proofErr w:type="spellStart"/>
+      <w:r>
+        <w:rPr>
+          <w:rFonts w:cstheme="minorHAnsi"/>
+        </w:rPr>
+        <w:t>sa</w:t>
+      </w:r>
+      <w:proofErr w:type="spellEnd"/>
+      <w:r>
+        <w:rPr>
+          <w:rFonts w:cstheme="minorHAnsi"/>
+        </w:rPr>
+        <w:t xml:space="preserve"> </w:t>
+      </w:r>
+      <w:proofErr w:type="spellStart"/>
+      <w:r>
+        <w:rPr>
+          <w:rFonts w:cstheme="minorHAnsi"/>
+        </w:rPr>
+        <w:t>primerima</w:t>
+      </w:r>
+      <w:proofErr w:type="spellEnd"/>
+      <w:r>
+        <w:rPr>
+          <w:rFonts w:cstheme="minorHAnsi"/>
+        </w:rPr>
+        <w:t xml:space="preserve"> </w:t>
+      </w:r>
+      <w:proofErr w:type="spellStart"/>
+      <w:r>
+        <w:rPr>
+          <w:rFonts w:cstheme="minorHAnsi"/>
+        </w:rPr>
+        <w:t>odgovarajućih</w:t>
+      </w:r>
+      <w:proofErr w:type="spellEnd"/>
+      <w:r>
+        <w:rPr>
+          <w:rFonts w:cstheme="minorHAnsi"/>
+        </w:rPr>
+        <w:t xml:space="preserve"> html </w:t>
+      </w:r>
+      <w:proofErr w:type="spellStart"/>
+      <w:r>
+        <w:rPr>
+          <w:rFonts w:cstheme="minorHAnsi"/>
+        </w:rPr>
+        <w:t>stranica</w:t>
+      </w:r>
+      <w:proofErr w:type="spellEnd"/>
+      <w:r>
+        <w:rPr>
+          <w:rFonts w:cstheme="minorHAnsi"/>
+        </w:rPr>
+        <w:t>.</w:t>
       </w:r>
     </w:p>
     <w:p>
@@ -2195,6 +3108,7 @@
           <w:szCs w:val="28"/>
         </w:rPr>
       </w:pPr>
+      <w:proofErr w:type="spellStart"/>
       <w:r>
         <w:rPr>
           <w:rFonts w:cstheme="minorHAnsi"/>
@@ -2203,8 +3117,97 @@
           <w:sz w:val="28"/>
           <w:szCs w:val="28"/>
         </w:rPr>
-        <w:t>Namena dokumenta i ciljne grupe</w:t>
-      </w:r>
+        <w:t>Namena</w:t>
+      </w:r>
+      <w:proofErr w:type="spellEnd"/>
+      <w:r>
+        <w:rPr>
+          <w:rFonts w:cstheme="minorHAnsi"/>
+          <w:b/>
+          <w:bCs/>
+          <w:sz w:val="28"/>
+          <w:szCs w:val="28"/>
+        </w:rPr>
+        <w:t xml:space="preserve"> </w:t>
+      </w:r>
+      <w:proofErr w:type="spellStart"/>
+      <w:r>
+        <w:rPr>
+          <w:rFonts w:cstheme="minorHAnsi"/>
+          <w:b/>
+          <w:bCs/>
+          <w:sz w:val="28"/>
+          <w:szCs w:val="28"/>
+        </w:rPr>
+        <w:t>dokumenta</w:t>
+      </w:r>
+      <w:proofErr w:type="spellEnd"/>
+      <w:r>
+        <w:rPr>
+          <w:rFonts w:cstheme="minorHAnsi"/>
+          <w:b/>
+          <w:bCs/>
+          <w:sz w:val="28"/>
+          <w:szCs w:val="28"/>
+        </w:rPr>
+        <w:t xml:space="preserve"> </w:t>
+      </w:r>
+      <w:proofErr w:type="spellStart"/>
+      <w:r>
+        <w:rPr>
+          <w:rFonts w:cstheme="minorHAnsi"/>
+          <w:b/>
+          <w:bCs/>
+          <w:sz w:val="28"/>
+          <w:szCs w:val="28"/>
+        </w:rPr>
+        <w:t>i</w:t>
+      </w:r>
+      <w:proofErr w:type="spellEnd"/>
+      <w:r>
+        <w:rPr>
+          <w:rFonts w:cstheme="minorHAnsi"/>
+          <w:b/>
+          <w:bCs/>
+          <w:sz w:val="28"/>
+          <w:szCs w:val="28"/>
+        </w:rPr>
+        <w:t xml:space="preserve"> </w:t>
+      </w:r>
+      <w:proofErr w:type="spellStart"/>
+      <w:r>
+        <w:rPr>
+          <w:rFonts w:cstheme="minorHAnsi"/>
+          <w:b/>
+          <w:bCs/>
+          <w:sz w:val="28"/>
+          <w:szCs w:val="28"/>
+        </w:rPr>
+        <w:t>ciljne</w:t>
+      </w:r>
+      <w:proofErr w:type="spellEnd"/>
+      <w:r>
+        <w:rPr>
+          <w:rFonts w:cstheme="minorHAnsi"/>
+          <w:b/>
+          <w:bCs/>
+          <w:sz w:val="28"/>
+          <w:szCs w:val="28"/>
+        </w:rPr>
+        <w:t xml:space="preserve"> </w:t>
+      </w:r>
+      <w:proofErr w:type="spellStart"/>
+      <w:r>
+        <w:rPr>
+          <w:rFonts w:cstheme="minorHAnsi"/>
+          <w:b/>
+          <w:bCs/>
+          <w:sz w:val="28"/>
+          <w:szCs w:val="28"/>
+        </w:rPr>
+        <w:t>grupe</w:t>
+      </w:r>
+      <w:proofErr w:type="spellEnd"/>
     </w:p>
     <w:p>
       <w:pPr>
@@ -2228,8 +3231,149 @@
         <w:ind w:left="1429"/>
         <w:jc w:val="both"/>
       </w:pPr>
-      <w:r>
-        <w:t>Dokument će koristiti svi članovi projektnog tima u razvoju projekta i testiranju a može se koristiti i pri pisanju uputstva za upotrebu.</w:t>
+      <w:proofErr w:type="spellStart"/>
+      <w:r>
+        <w:t>Dokument</w:t>
+      </w:r>
+      <w:proofErr w:type="spellEnd"/>
+      <w:r>
+        <w:t xml:space="preserve"> </w:t>
+      </w:r>
+      <w:proofErr w:type="spellStart"/>
+      <w:r>
+        <w:t>će</w:t>
+      </w:r>
+      <w:proofErr w:type="spellEnd"/>
+      <w:r>
+        <w:t xml:space="preserve"> </w:t>
+      </w:r>
+      <w:proofErr w:type="spellStart"/>
+      <w:r>
+        <w:t>koristiti</w:t>
+      </w:r>
+      <w:proofErr w:type="spellEnd"/>
+      <w:r>
+        <w:t xml:space="preserve"> </w:t>
+      </w:r>
+      <w:proofErr w:type="spellStart"/>
+      <w:r>
+        <w:t>svi</w:t>
+      </w:r>
+      <w:proofErr w:type="spellEnd"/>
+      <w:r>
+        <w:t xml:space="preserve"> </w:t>
+      </w:r>
+      <w:proofErr w:type="spellStart"/>
+      <w:r>
+        <w:t>članovi</w:t>
+      </w:r>
+      <w:proofErr w:type="spellEnd"/>
+      <w:r>
+        <w:t xml:space="preserve"> </w:t>
+      </w:r>
+      <w:proofErr w:type="spellStart"/>
+      <w:r>
+        <w:t>projektnog</w:t>
+      </w:r>
+      <w:proofErr w:type="spellEnd"/>
+      <w:r>
+        <w:t xml:space="preserve"> </w:t>
+      </w:r>
+      <w:proofErr w:type="spellStart"/>
+      <w:r>
+        <w:t>tima</w:t>
+      </w:r>
+      <w:proofErr w:type="spellEnd"/>
+      <w:r>
+        <w:t xml:space="preserve"> u </w:t>
+      </w:r>
+      <w:proofErr w:type="spellStart"/>
+      <w:r>
+        <w:t>razvoju</w:t>
+      </w:r>
+      <w:proofErr w:type="spellEnd"/>
+      <w:r>
+        <w:t xml:space="preserve"> </w:t>
+      </w:r>
+      <w:proofErr w:type="spellStart"/>
+      <w:r>
+        <w:t>projekta</w:t>
+      </w:r>
+      <w:proofErr w:type="spellEnd"/>
+      <w:r>
+        <w:t xml:space="preserve"> </w:t>
+      </w:r>
+      <w:proofErr w:type="spellStart"/>
+      <w:r>
+        <w:t>i</w:t>
+      </w:r>
+      <w:proofErr w:type="spellEnd"/>
+      <w:r>
+        <w:t xml:space="preserve"> </w:t>
+      </w:r>
+      <w:proofErr w:type="spellStart"/>
+      <w:r>
+        <w:t>testiranju</w:t>
+      </w:r>
+      <w:proofErr w:type="spellEnd"/>
+      <w:r>
+        <w:t xml:space="preserve"> a </w:t>
+      </w:r>
+      <w:proofErr w:type="spellStart"/>
+      <w:r>
+        <w:t>može</w:t>
+      </w:r>
+      <w:proofErr w:type="spellEnd"/>
+      <w:r>
+        <w:t xml:space="preserve"> se </w:t>
+      </w:r>
+      <w:proofErr w:type="spellStart"/>
+      <w:r>
+        <w:t>koristiti</w:t>
+      </w:r>
+      <w:proofErr w:type="spellEnd"/>
+      <w:r>
+        <w:t xml:space="preserve"> </w:t>
+      </w:r>
+      <w:proofErr w:type="spellStart"/>
+      <w:r>
+        <w:t>i</w:t>
+      </w:r>
+      <w:proofErr w:type="spellEnd"/>
+      <w:r>
+        <w:t xml:space="preserve"> </w:t>
+      </w:r>
+      <w:proofErr w:type="spellStart"/>
+      <w:r>
+        <w:t>pri</w:t>
+      </w:r>
+      <w:proofErr w:type="spellEnd"/>
+      <w:r>
+        <w:t xml:space="preserve"> </w:t>
+      </w:r>
+      <w:proofErr w:type="spellStart"/>
+      <w:r>
+        <w:t>pisanju</w:t>
+      </w:r>
+      <w:proofErr w:type="spellEnd"/>
+      <w:r>
+        <w:t xml:space="preserve"> </w:t>
+      </w:r>
+      <w:proofErr w:type="spellStart"/>
+      <w:r>
+        <w:t>uputstva</w:t>
+      </w:r>
+      <w:proofErr w:type="spellEnd"/>
+      <w:r>
+        <w:t xml:space="preserve"> za </w:t>
+      </w:r>
+      <w:proofErr w:type="spellStart"/>
+      <w:r>
+        <w:t>upotrebu</w:t>
+      </w:r>
+      <w:proofErr w:type="spellEnd"/>
+      <w:r>
+        <w:t>.</w:t>
       </w:r>
     </w:p>
     <w:p>
@@ -2263,8 +3407,79 @@
           <w:sz w:val="32"/>
           <w:szCs w:val="32"/>
         </w:rPr>
-        <w:t>Scenario dodavanja filma u listu filmova</w:t>
-      </w:r>
+        <w:t xml:space="preserve">Scenario </w:t>
+      </w:r>
+      <w:proofErr w:type="spellStart"/>
+      <w:r>
+        <w:rPr>
+          <w:b/>
+          <w:bCs/>
+          <w:sz w:val="32"/>
+          <w:szCs w:val="32"/>
+        </w:rPr>
+        <w:t>dodavanja</w:t>
+      </w:r>
+      <w:proofErr w:type="spellEnd"/>
+      <w:r>
+        <w:rPr>
+          <w:b/>
+          <w:bCs/>
+          <w:sz w:val="32"/>
+          <w:szCs w:val="32"/>
+        </w:rPr>
+        <w:t xml:space="preserve"> </w:t>
+      </w:r>
+      <w:proofErr w:type="spellStart"/>
+      <w:r>
+        <w:rPr>
+          <w:b/>
+          <w:bCs/>
+          <w:sz w:val="32"/>
+          <w:szCs w:val="32"/>
+        </w:rPr>
+        <w:t>filma</w:t>
+      </w:r>
+      <w:proofErr w:type="spellEnd"/>
+      <w:r>
+        <w:rPr>
+          <w:b/>
+          <w:bCs/>
+          <w:sz w:val="32"/>
+          <w:szCs w:val="32"/>
+        </w:rPr>
+        <w:t xml:space="preserve"> u </w:t>
+      </w:r>
+      <w:proofErr w:type="spellStart"/>
+      <w:r>
+        <w:rPr>
+          <w:b/>
+          <w:bCs/>
+          <w:sz w:val="32"/>
+          <w:szCs w:val="32"/>
+        </w:rPr>
+        <w:t>listu</w:t>
+      </w:r>
+      <w:proofErr w:type="spellEnd"/>
+      <w:r>
+        <w:rPr>
+          <w:b/>
+          <w:bCs/>
+          <w:sz w:val="32"/>
+          <w:szCs w:val="32"/>
+        </w:rPr>
+        <w:t xml:space="preserve"> </w:t>
+      </w:r>
+      <w:proofErr w:type="spellStart"/>
+      <w:r>
+        <w:rPr>
+          <w:b/>
+          <w:bCs/>
+          <w:sz w:val="32"/>
+          <w:szCs w:val="32"/>
+        </w:rPr>
+        <w:t>filmova</w:t>
+      </w:r>
+      <w:proofErr w:type="spellEnd"/>
     </w:p>
     <w:p>
       <w:pPr>
@@ -2295,6 +3510,7 @@
           <w:szCs w:val="28"/>
         </w:rPr>
       </w:pPr>
+      <w:proofErr w:type="spellStart"/>
       <w:r>
         <w:rPr>
           <w:b/>
@@ -2302,8 +3518,29 @@
           <w:sz w:val="28"/>
           <w:szCs w:val="28"/>
         </w:rPr>
-        <w:t>Kratak opis</w:t>
-      </w:r>
+        <w:t>Kratak</w:t>
+      </w:r>
+      <w:proofErr w:type="spellEnd"/>
+      <w:r>
+        <w:rPr>
+          <w:b/>
+          <w:bCs/>
+          <w:sz w:val="28"/>
+          <w:szCs w:val="28"/>
+        </w:rPr>
+        <w:t xml:space="preserve"> </w:t>
+      </w:r>
+      <w:proofErr w:type="spellStart"/>
+      <w:r>
+        <w:rPr>
+          <w:b/>
+          <w:bCs/>
+          <w:sz w:val="28"/>
+          <w:szCs w:val="28"/>
+        </w:rPr>
+        <w:t>opis</w:t>
+      </w:r>
+      <w:proofErr w:type="spellEnd"/>
     </w:p>
     <w:p>
       <w:pPr>
@@ -2326,21 +3563,139 @@
         <w:ind w:left="1429"/>
         <w:jc w:val="both"/>
       </w:pPr>
-      <w:r>
-        <w:t>Prilikom otvaranja web stranice odredjenog filma logovani i privilegovani korisnici imaju pregled opisa filma</w:t>
-      </w:r>
-      <w:r>
-        <w:t xml:space="preserve"> i</w:t>
-      </w:r>
-      <w:r>
-        <w:t xml:space="preserve"> izgled</w:t>
-      </w:r>
-      <w:r>
-        <w:t>a</w:t>
-      </w:r>
-      <w:r>
-        <w:t xml:space="preserve"> cover-a datog filma</w:t>
-      </w:r>
+      <w:proofErr w:type="spellStart"/>
+      <w:r>
+        <w:t>Prilikom</w:t>
+      </w:r>
+      <w:proofErr w:type="spellEnd"/>
+      <w:r>
+        <w:t xml:space="preserve"> </w:t>
+      </w:r>
+      <w:proofErr w:type="spellStart"/>
+      <w:r>
+        <w:t>otvaranja</w:t>
+      </w:r>
+      <w:proofErr w:type="spellEnd"/>
+      <w:r>
+        <w:t xml:space="preserve"> web </w:t>
+      </w:r>
+      <w:proofErr w:type="spellStart"/>
+      <w:r>
+        <w:t>stranice</w:t>
+      </w:r>
+      <w:proofErr w:type="spellEnd"/>
+      <w:r>
+        <w:t xml:space="preserve"> </w:t>
+      </w:r>
+      <w:proofErr w:type="spellStart"/>
+      <w:r>
+        <w:t>odredjenog</w:t>
+      </w:r>
+      <w:proofErr w:type="spellEnd"/>
+      <w:r>
+        <w:t xml:space="preserve"> </w:t>
+      </w:r>
+      <w:proofErr w:type="spellStart"/>
+      <w:r>
+        <w:t>filma</w:t>
+      </w:r>
+      <w:proofErr w:type="spellEnd"/>
+      <w:r>
+        <w:t xml:space="preserve"> </w:t>
+      </w:r>
+      <w:proofErr w:type="spellStart"/>
+      <w:r>
+        <w:t>logovani</w:t>
+      </w:r>
+      <w:proofErr w:type="spellEnd"/>
+      <w:r>
+        <w:t xml:space="preserve"> </w:t>
+      </w:r>
+      <w:proofErr w:type="spellStart"/>
+      <w:r>
+        <w:t>i</w:t>
+      </w:r>
+      <w:proofErr w:type="spellEnd"/>
+      <w:r>
+        <w:t xml:space="preserve"> </w:t>
+      </w:r>
+      <w:proofErr w:type="spellStart"/>
+      <w:r>
+        <w:t>privilegovani</w:t>
+      </w:r>
+      <w:proofErr w:type="spellEnd"/>
+      <w:r>
+        <w:t xml:space="preserve"> </w:t>
+      </w:r>
+      <w:proofErr w:type="spellStart"/>
+      <w:r>
+        <w:t>korisnici</w:t>
+      </w:r>
+      <w:proofErr w:type="spellEnd"/>
+      <w:r>
+        <w:t xml:space="preserve"> </w:t>
+      </w:r>
+      <w:proofErr w:type="spellStart"/>
+      <w:r>
+        <w:t>imaju</w:t>
+      </w:r>
+      <w:proofErr w:type="spellEnd"/>
+      <w:r>
+        <w:t xml:space="preserve"> </w:t>
+      </w:r>
+      <w:proofErr w:type="spellStart"/>
+      <w:r>
+        <w:t>pregled</w:t>
+      </w:r>
+      <w:proofErr w:type="spellEnd"/>
+      <w:r>
+        <w:t xml:space="preserve"> </w:t>
+      </w:r>
+      <w:proofErr w:type="spellStart"/>
+      <w:r>
+        <w:t>opisa</w:t>
+      </w:r>
+      <w:proofErr w:type="spellEnd"/>
+      <w:r>
+        <w:t xml:space="preserve"> </w:t>
+      </w:r>
+      <w:proofErr w:type="spellStart"/>
+      <w:r>
+        <w:t>filma</w:t>
+      </w:r>
+      <w:proofErr w:type="spellEnd"/>
+      <w:r>
+        <w:t xml:space="preserve"> </w:t>
+      </w:r>
+      <w:proofErr w:type="spellStart"/>
+      <w:r>
+        <w:t>i</w:t>
+      </w:r>
+      <w:proofErr w:type="spellEnd"/>
+      <w:r>
+        <w:t xml:space="preserve"> </w:t>
+      </w:r>
+      <w:proofErr w:type="spellStart"/>
+      <w:r>
+        <w:t>izgleda</w:t>
+      </w:r>
+      <w:proofErr w:type="spellEnd"/>
+      <w:r>
+        <w:t xml:space="preserve"> cover-a </w:t>
+      </w:r>
+      <w:proofErr w:type="spellStart"/>
+      <w:r>
+        <w:t>datog</w:t>
+      </w:r>
+      <w:proofErr w:type="spellEnd"/>
+      <w:r>
+        <w:t xml:space="preserve"> </w:t>
+      </w:r>
+      <w:proofErr w:type="spellStart"/>
+      <w:r>
+        <w:t>filma</w:t>
+      </w:r>
+      <w:proofErr w:type="spellEnd"/>
       <w:r>
         <w:t>.</w:t>
       </w:r>
@@ -2385,8 +3740,20 @@
           <w:sz w:val="28"/>
           <w:szCs w:val="28"/>
         </w:rPr>
-        <w:t>Tok dogadjaja</w:t>
-      </w:r>
+        <w:t xml:space="preserve">Tok </w:t>
+      </w:r>
+      <w:proofErr w:type="spellStart"/>
+      <w:r>
+        <w:rPr>
+          <w:rFonts w:cstheme="minorHAnsi"/>
+          <w:b/>
+          <w:bCs/>
+          <w:sz w:val="28"/>
+          <w:szCs w:val="28"/>
+        </w:rPr>
+        <w:t>dogadjaja</w:t>
+      </w:r>
+      <w:proofErr w:type="spellEnd"/>
     </w:p>
     <w:p>
       <w:pPr>
@@ -2423,27 +3790,26 @@
           <w:sz w:val="24"/>
           <w:szCs w:val="24"/>
         </w:rPr>
-        <w:t>2.2.</w:t>
-      </w:r>
-      <w:r>
-        <w:rPr>
-          <w:rFonts w:cstheme="minorHAnsi"/>
+        <w:t xml:space="preserve">2.2.1. </w:t>
+      </w:r>
+      <w:proofErr w:type="spellStart"/>
+      <w:r>
+        <w:rPr>
           <w:b/>
           <w:bCs/>
           <w:sz w:val="24"/>
           <w:szCs w:val="24"/>
         </w:rPr>
-        <w:t>1</w:t>
-      </w:r>
-      <w:r>
-        <w:rPr>
-          <w:rFonts w:cstheme="minorHAnsi"/>
+        <w:t>Uspe</w:t>
+      </w:r>
+      <w:r>
+        <w:rPr>
           <w:b/>
           <w:bCs/>
           <w:sz w:val="24"/>
           <w:szCs w:val="24"/>
         </w:rPr>
-        <w:t xml:space="preserve">. </w:t>
+        <w:t>š</w:t>
       </w:r>
       <w:r>
         <w:rPr>
@@ -2452,8 +3818,9 @@
           <w:sz w:val="24"/>
           <w:szCs w:val="24"/>
         </w:rPr>
-        <w:t>Uspe</w:t>
-      </w:r>
+        <w:t>no</w:t>
+      </w:r>
+      <w:proofErr w:type="spellEnd"/>
       <w:r>
         <w:rPr>
           <w:b/>
@@ -2461,8 +3828,9 @@
           <w:sz w:val="24"/>
           <w:szCs w:val="24"/>
         </w:rPr>
-        <w:t>š</w:t>
-      </w:r>
+        <w:t xml:space="preserve"> </w:t>
+      </w:r>
+      <w:proofErr w:type="spellStart"/>
       <w:r>
         <w:rPr>
           <w:b/>
@@ -2470,8 +3838,69 @@
           <w:sz w:val="24"/>
           <w:szCs w:val="24"/>
         </w:rPr>
-        <w:t>no postavljen opis i cover filma</w:t>
-      </w:r>
+        <w:t>postavljen</w:t>
+      </w:r>
+      <w:proofErr w:type="spellEnd"/>
+      <w:r>
+        <w:rPr>
+          <w:b/>
+          <w:bCs/>
+          <w:sz w:val="24"/>
+          <w:szCs w:val="24"/>
+        </w:rPr>
+        <w:t xml:space="preserve"> </w:t>
+      </w:r>
+      <w:proofErr w:type="spellStart"/>
+      <w:r>
+        <w:rPr>
+          <w:b/>
+          <w:bCs/>
+          <w:sz w:val="24"/>
+          <w:szCs w:val="24"/>
+        </w:rPr>
+        <w:t>opis</w:t>
+      </w:r>
+      <w:proofErr w:type="spellEnd"/>
+      <w:r>
+        <w:rPr>
+          <w:b/>
+          <w:bCs/>
+          <w:sz w:val="24"/>
+          <w:szCs w:val="24"/>
+        </w:rPr>
+        <w:t xml:space="preserve"> </w:t>
+      </w:r>
+      <w:proofErr w:type="spellStart"/>
+      <w:r>
+        <w:rPr>
+          <w:b/>
+          <w:bCs/>
+          <w:sz w:val="24"/>
+          <w:szCs w:val="24"/>
+        </w:rPr>
+        <w:t>i</w:t>
+      </w:r>
+      <w:proofErr w:type="spellEnd"/>
+      <w:r>
+        <w:rPr>
+          <w:b/>
+          <w:bCs/>
+          <w:sz w:val="24"/>
+          <w:szCs w:val="24"/>
+        </w:rPr>
+        <w:t xml:space="preserve"> cover </w:t>
+      </w:r>
+      <w:proofErr w:type="spellStart"/>
+      <w:r>
+        <w:rPr>
+          <w:b/>
+          <w:bCs/>
+          <w:sz w:val="24"/>
+          <w:szCs w:val="24"/>
+        </w:rPr>
+        <w:t>filma</w:t>
+      </w:r>
+      <w:proofErr w:type="spellEnd"/>
     </w:p>
     <w:p>
       <w:pPr>
@@ -2501,8 +3930,53 @@
         <w:jc w:val="both"/>
       </w:pPr>
       <w:r>
-        <w:t>Moderator bira opciju “Dodaj film” iz padajućeg menija</w:t>
-      </w:r>
+        <w:t xml:space="preserve">Moderator </w:t>
+      </w:r>
+      <w:proofErr w:type="spellStart"/>
+      <w:r>
+        <w:t>bira</w:t>
+      </w:r>
+      <w:proofErr w:type="spellEnd"/>
+      <w:r>
+        <w:t xml:space="preserve"> </w:t>
+      </w:r>
+      <w:proofErr w:type="spellStart"/>
+      <w:r>
+        <w:t>opciju</w:t>
+      </w:r>
+      <w:proofErr w:type="spellEnd"/>
+      <w:r>
+        <w:t xml:space="preserve"> “</w:t>
+      </w:r>
+      <w:proofErr w:type="spellStart"/>
+      <w:r>
+        <w:t>Dodaj</w:t>
+      </w:r>
+      <w:proofErr w:type="spellEnd"/>
+      <w:r>
+        <w:t xml:space="preserve"> film” </w:t>
+      </w:r>
+      <w:proofErr w:type="spellStart"/>
+      <w:r>
+        <w:t>iz</w:t>
+      </w:r>
+      <w:proofErr w:type="spellEnd"/>
+      <w:r>
+        <w:t xml:space="preserve"> </w:t>
+      </w:r>
+      <w:proofErr w:type="spellStart"/>
+      <w:r>
+        <w:t>padajućeg</w:t>
+      </w:r>
+      <w:proofErr w:type="spellEnd"/>
+      <w:r>
+        <w:t xml:space="preserve"> </w:t>
+      </w:r>
+      <w:proofErr w:type="spellStart"/>
+      <w:r>
+        <w:t>menija</w:t>
+      </w:r>
+      <w:proofErr w:type="spellEnd"/>
       <w:r>
         <w:t>.</w:t>
       </w:r>
@@ -2520,8 +3994,37 @@
         <w:spacing w:line="360" w:lineRule="auto"/>
         <w:jc w:val="both"/>
       </w:pPr>
-      <w:r>
-        <w:t>Prikazuje se nova web strana za dodavanje filma.</w:t>
+      <w:proofErr w:type="spellStart"/>
+      <w:r>
+        <w:t>Prikazuje</w:t>
+      </w:r>
+      <w:proofErr w:type="spellEnd"/>
+      <w:r>
+        <w:t xml:space="preserve"> se nova web </w:t>
+      </w:r>
+      <w:proofErr w:type="spellStart"/>
+      <w:r>
+        <w:t>strana</w:t>
+      </w:r>
+      <w:proofErr w:type="spellEnd"/>
+      <w:r>
+        <w:t xml:space="preserve"> za </w:t>
+      </w:r>
+      <w:proofErr w:type="spellStart"/>
+      <w:r>
+        <w:t>dodavanje</w:t>
+      </w:r>
+      <w:proofErr w:type="spellEnd"/>
+      <w:r>
+        <w:t xml:space="preserve"> </w:t>
+      </w:r>
+      <w:proofErr w:type="spellStart"/>
+      <w:r>
+        <w:t>filma</w:t>
+      </w:r>
+      <w:proofErr w:type="spellEnd"/>
+      <w:r>
+        <w:t>.</w:t>
       </w:r>
     </w:p>
     <w:p>
@@ -2538,11 +4041,45 @@
         <w:jc w:val="both"/>
       </w:pPr>
       <w:r>
-        <w:t xml:space="preserve">Moderator unosi naziv filma u </w:t>
-      </w:r>
-      <w:r>
-        <w:t>polje za naziv filma</w:t>
-      </w:r>
+        <w:t xml:space="preserve">Moderator </w:t>
+      </w:r>
+      <w:proofErr w:type="spellStart"/>
+      <w:r>
+        <w:t>unosi</w:t>
+      </w:r>
+      <w:proofErr w:type="spellEnd"/>
+      <w:r>
+        <w:t xml:space="preserve"> </w:t>
+      </w:r>
+      <w:proofErr w:type="spellStart"/>
+      <w:r>
+        <w:t>naziv</w:t>
+      </w:r>
+      <w:proofErr w:type="spellEnd"/>
+      <w:r>
+        <w:t xml:space="preserve"> </w:t>
+      </w:r>
+      <w:proofErr w:type="spellStart"/>
+      <w:r>
+        <w:t>filma</w:t>
+      </w:r>
+      <w:proofErr w:type="spellEnd"/>
+      <w:r>
+        <w:t xml:space="preserve"> u polje za </w:t>
+      </w:r>
+      <w:proofErr w:type="spellStart"/>
+      <w:r>
+        <w:t>naziv</w:t>
+      </w:r>
+      <w:proofErr w:type="spellEnd"/>
+      <w:r>
+        <w:t xml:space="preserve"> </w:t>
+      </w:r>
+      <w:proofErr w:type="spellStart"/>
+      <w:r>
+        <w:t>filma</w:t>
+      </w:r>
+      <w:proofErr w:type="spellEnd"/>
       <w:r>
         <w:t>.</w:t>
       </w:r>
@@ -2564,10 +4101,39 @@
         <w:t>Moderator</w:t>
       </w:r>
       <w:r>
-        <w:t xml:space="preserve"> unosi tekst </w:t>
-      </w:r>
-      <w:r>
-        <w:t>u polje za opis filma.</w:t>
+        <w:t xml:space="preserve"> </w:t>
+      </w:r>
+      <w:proofErr w:type="spellStart"/>
+      <w:r>
+        <w:t>unosi</w:t>
+      </w:r>
+      <w:proofErr w:type="spellEnd"/>
+      <w:r>
+        <w:t xml:space="preserve"> </w:t>
+      </w:r>
+      <w:proofErr w:type="spellStart"/>
+      <w:r>
+        <w:t>tekst</w:t>
+      </w:r>
+      <w:proofErr w:type="spellEnd"/>
+      <w:r>
+        <w:t xml:space="preserve"> u polje za </w:t>
+      </w:r>
+      <w:proofErr w:type="spellStart"/>
+      <w:r>
+        <w:t>opis</w:t>
+      </w:r>
+      <w:proofErr w:type="spellEnd"/>
+      <w:r>
+        <w:t xml:space="preserve"> </w:t>
+      </w:r>
+      <w:proofErr w:type="spellStart"/>
+      <w:r>
+        <w:t>filma</w:t>
+      </w:r>
+      <w:proofErr w:type="spellEnd"/>
+      <w:r>
+        <w:t>.</w:t>
       </w:r>
     </w:p>
     <w:p>
@@ -2586,14 +4152,53 @@
       <w:r>
         <w:t xml:space="preserve">Moderator </w:t>
       </w:r>
-      <w:r>
-        <w:t>b</w:t>
-      </w:r>
-      <w:r>
-        <w:t xml:space="preserve">ira sliku </w:t>
-      </w:r>
-      <w:r>
-        <w:t>koju želi za cover datog filma.</w:t>
+      <w:proofErr w:type="spellStart"/>
+      <w:r>
+        <w:t>bira</w:t>
+      </w:r>
+      <w:proofErr w:type="spellEnd"/>
+      <w:r>
+        <w:t xml:space="preserve"> </w:t>
+      </w:r>
+      <w:proofErr w:type="spellStart"/>
+      <w:r>
+        <w:t>sliku</w:t>
+      </w:r>
+      <w:proofErr w:type="spellEnd"/>
+      <w:r>
+        <w:t xml:space="preserve"> </w:t>
+      </w:r>
+      <w:proofErr w:type="spellStart"/>
+      <w:r>
+        <w:t>koju</w:t>
+      </w:r>
+      <w:proofErr w:type="spellEnd"/>
+      <w:r>
+        <w:t xml:space="preserve"> </w:t>
+      </w:r>
+      <w:proofErr w:type="spellStart"/>
+      <w:r>
+        <w:t>želi</w:t>
+      </w:r>
+      <w:proofErr w:type="spellEnd"/>
+      <w:r>
+        <w:t xml:space="preserve"> za cover </w:t>
+      </w:r>
+      <w:proofErr w:type="spellStart"/>
+      <w:r>
+        <w:t>datog</w:t>
+      </w:r>
+      <w:proofErr w:type="spellEnd"/>
+      <w:r>
+        <w:t xml:space="preserve"> </w:t>
+      </w:r>
+      <w:proofErr w:type="spellStart"/>
+      <w:r>
+        <w:t>filma</w:t>
+      </w:r>
+      <w:proofErr w:type="spellEnd"/>
+      <w:r>
+        <w:t>.</w:t>
       </w:r>
     </w:p>
     <w:p>
@@ -2610,8 +4215,69 @@
         <w:jc w:val="both"/>
       </w:pPr>
       <w:r>
-        <w:t>Moderator pritiska dugme “Dodaj film” pri čemu se on dodaje u listu filmova</w:t>
-      </w:r>
+        <w:t xml:space="preserve">Moderator </w:t>
+      </w:r>
+      <w:proofErr w:type="spellStart"/>
+      <w:r>
+        <w:t>pritiska</w:t>
+      </w:r>
+      <w:proofErr w:type="spellEnd"/>
+      <w:r>
+        <w:t xml:space="preserve"> </w:t>
+      </w:r>
+      <w:proofErr w:type="spellStart"/>
+      <w:r>
+        <w:t>dugme</w:t>
+      </w:r>
+      <w:proofErr w:type="spellEnd"/>
+      <w:r>
+        <w:t xml:space="preserve"> “</w:t>
+      </w:r>
+      <w:proofErr w:type="spellStart"/>
+      <w:r>
+        <w:t>Dodaj</w:t>
+      </w:r>
+      <w:proofErr w:type="spellEnd"/>
+      <w:r>
+        <w:t xml:space="preserve"> film” </w:t>
+      </w:r>
+      <w:proofErr w:type="spellStart"/>
+      <w:r>
+        <w:t>pri</w:t>
+      </w:r>
+      <w:proofErr w:type="spellEnd"/>
+      <w:r>
+        <w:t xml:space="preserve"> </w:t>
+      </w:r>
+      <w:proofErr w:type="spellStart"/>
+      <w:r>
+        <w:t>čemu</w:t>
+      </w:r>
+      <w:proofErr w:type="spellEnd"/>
+      <w:r>
+        <w:t xml:space="preserve"> se on </w:t>
+      </w:r>
+      <w:proofErr w:type="spellStart"/>
+      <w:r>
+        <w:t>dodaje</w:t>
+      </w:r>
+      <w:proofErr w:type="spellEnd"/>
+      <w:r>
+        <w:t xml:space="preserve"> u </w:t>
+      </w:r>
+      <w:proofErr w:type="spellStart"/>
+      <w:r>
+        <w:t>listu</w:t>
+      </w:r>
+      <w:proofErr w:type="spellEnd"/>
+      <w:r>
+        <w:t xml:space="preserve"> </w:t>
+      </w:r>
+      <w:proofErr w:type="spellStart"/>
+      <w:r>
+        <w:t>filmova</w:t>
+      </w:r>
+      <w:proofErr w:type="spellEnd"/>
       <w:r>
         <w:t>.</w:t>
       </w:r>
@@ -2697,6 +4363,7 @@
         </w:rPr>
         <w:t xml:space="preserve"> </w:t>
       </w:r>
+      <w:proofErr w:type="spellStart"/>
       <w:r>
         <w:rPr>
           <w:b/>
@@ -2740,8 +4407,69 @@
           <w:sz w:val="24"/>
           <w:szCs w:val="24"/>
         </w:rPr>
-        <w:t>no postavljen opis filma</w:t>
-      </w:r>
+        <w:t>no</w:t>
+      </w:r>
+      <w:proofErr w:type="spellEnd"/>
+      <w:r>
+        <w:rPr>
+          <w:b/>
+          <w:bCs/>
+          <w:sz w:val="24"/>
+          <w:szCs w:val="24"/>
+        </w:rPr>
+        <w:t xml:space="preserve"> </w:t>
+      </w:r>
+      <w:proofErr w:type="spellStart"/>
+      <w:r>
+        <w:rPr>
+          <w:b/>
+          <w:bCs/>
+          <w:sz w:val="24"/>
+          <w:szCs w:val="24"/>
+        </w:rPr>
+        <w:t>postavljen</w:t>
+      </w:r>
+      <w:proofErr w:type="spellEnd"/>
+      <w:r>
+        <w:rPr>
+          <w:b/>
+          <w:bCs/>
+          <w:sz w:val="24"/>
+          <w:szCs w:val="24"/>
+        </w:rPr>
+        <w:t xml:space="preserve"> </w:t>
+      </w:r>
+      <w:proofErr w:type="spellStart"/>
+      <w:r>
+        <w:rPr>
+          <w:b/>
+          <w:bCs/>
+          <w:sz w:val="24"/>
+          <w:szCs w:val="24"/>
+        </w:rPr>
+        <w:t>opis</w:t>
+      </w:r>
+      <w:proofErr w:type="spellEnd"/>
+      <w:r>
+        <w:rPr>
+          <w:b/>
+          <w:bCs/>
+          <w:sz w:val="24"/>
+          <w:szCs w:val="24"/>
+        </w:rPr>
+        <w:t xml:space="preserve"> </w:t>
+      </w:r>
+      <w:proofErr w:type="spellStart"/>
+      <w:r>
+        <w:rPr>
+          <w:b/>
+          <w:bCs/>
+          <w:sz w:val="24"/>
+          <w:szCs w:val="24"/>
+        </w:rPr>
+        <w:t>filma</w:t>
+      </w:r>
+      <w:proofErr w:type="spellEnd"/>
     </w:p>
     <w:p>
       <w:pPr>
@@ -2756,20 +4484,53 @@
         <w:spacing w:line="360" w:lineRule="auto"/>
         <w:jc w:val="both"/>
       </w:pPr>
-      <w:r>
-        <w:t>Akcije 1</w:t>
-      </w:r>
-      <w:r>
-        <w:t xml:space="preserve">, </w:t>
-      </w:r>
-      <w:r>
-        <w:t xml:space="preserve">2 </w:t>
-      </w:r>
-      <w:r>
-        <w:t xml:space="preserve">i 3 </w:t>
-      </w:r>
-      <w:r>
-        <w:t>su iste kao u scenariju 2.2.1.</w:t>
+      <w:proofErr w:type="spellStart"/>
+      <w:r>
+        <w:t>Akcije</w:t>
+      </w:r>
+      <w:proofErr w:type="spellEnd"/>
+      <w:r>
+        <w:t xml:space="preserve"> 1, 2 </w:t>
+      </w:r>
+      <w:proofErr w:type="spellStart"/>
+      <w:r>
+        <w:t>i</w:t>
+      </w:r>
+      <w:proofErr w:type="spellEnd"/>
+      <w:r>
+        <w:t xml:space="preserve"> 3 </w:t>
+      </w:r>
+      <w:proofErr w:type="spellStart"/>
+      <w:r>
+        <w:t>su</w:t>
+      </w:r>
+      <w:proofErr w:type="spellEnd"/>
+      <w:r>
+        <w:t xml:space="preserve"> </w:t>
+      </w:r>
+      <w:proofErr w:type="spellStart"/>
+      <w:r>
+        <w:t>iste</w:t>
+      </w:r>
+      <w:proofErr w:type="spellEnd"/>
+      <w:r>
+        <w:t xml:space="preserve"> </w:t>
+      </w:r>
+      <w:proofErr w:type="spellStart"/>
+      <w:r>
+        <w:t>kao</w:t>
+      </w:r>
+      <w:proofErr w:type="spellEnd"/>
+      <w:r>
+        <w:t xml:space="preserve"> u </w:t>
+      </w:r>
+      <w:proofErr w:type="spellStart"/>
+      <w:r>
+        <w:t>scenariju</w:t>
+      </w:r>
+      <w:proofErr w:type="spellEnd"/>
+      <w:r>
+        <w:t xml:space="preserve"> 2.2.1.</w:t>
       </w:r>
     </w:p>
     <w:p>
@@ -2788,8 +4549,53 @@
       <w:r>
         <w:t xml:space="preserve">Moderator </w:t>
       </w:r>
-      <w:r>
-        <w:t>bira sliku koju želi za cover datog filma.</w:t>
+      <w:proofErr w:type="spellStart"/>
+      <w:r>
+        <w:t>bira</w:t>
+      </w:r>
+      <w:proofErr w:type="spellEnd"/>
+      <w:r>
+        <w:t xml:space="preserve"> </w:t>
+      </w:r>
+      <w:proofErr w:type="spellStart"/>
+      <w:r>
+        <w:t>sliku</w:t>
+      </w:r>
+      <w:proofErr w:type="spellEnd"/>
+      <w:r>
+        <w:t xml:space="preserve"> </w:t>
+      </w:r>
+      <w:proofErr w:type="spellStart"/>
+      <w:r>
+        <w:t>koju</w:t>
+      </w:r>
+      <w:proofErr w:type="spellEnd"/>
+      <w:r>
+        <w:t xml:space="preserve"> </w:t>
+      </w:r>
+      <w:proofErr w:type="spellStart"/>
+      <w:r>
+        <w:t>želi</w:t>
+      </w:r>
+      <w:proofErr w:type="spellEnd"/>
+      <w:r>
+        <w:t xml:space="preserve"> za cover </w:t>
+      </w:r>
+      <w:proofErr w:type="spellStart"/>
+      <w:r>
+        <w:t>datog</w:t>
+      </w:r>
+      <w:proofErr w:type="spellEnd"/>
+      <w:r>
+        <w:t xml:space="preserve"> </w:t>
+      </w:r>
+      <w:proofErr w:type="spellStart"/>
+      <w:r>
+        <w:t>filma</w:t>
+      </w:r>
+      <w:proofErr w:type="spellEnd"/>
+      <w:r>
+        <w:t>.</w:t>
       </w:r>
     </w:p>
     <w:p>
@@ -2806,7 +4612,63 @@
         <w:jc w:val="both"/>
       </w:pPr>
       <w:r>
-        <w:t>Moderator pritiska dugme “Dodaj film”, a da nije postavio opis filma.</w:t>
+        <w:t xml:space="preserve">Moderator </w:t>
+      </w:r>
+      <w:proofErr w:type="spellStart"/>
+      <w:r>
+        <w:t>pritiska</w:t>
+      </w:r>
+      <w:proofErr w:type="spellEnd"/>
+      <w:r>
+        <w:t xml:space="preserve"> </w:t>
+      </w:r>
+      <w:proofErr w:type="spellStart"/>
+      <w:r>
+        <w:t>dugme</w:t>
+      </w:r>
+      <w:proofErr w:type="spellEnd"/>
+      <w:r>
+        <w:t xml:space="preserve"> “</w:t>
+      </w:r>
+      <w:proofErr w:type="spellStart"/>
+      <w:r>
+        <w:t>Dodaj</w:t>
+      </w:r>
+      <w:proofErr w:type="spellEnd"/>
+      <w:r>
+        <w:t xml:space="preserve"> film”, a da </w:t>
+      </w:r>
+      <w:proofErr w:type="spellStart"/>
+      <w:r>
+        <w:t>nije</w:t>
+      </w:r>
+      <w:proofErr w:type="spellEnd"/>
+      <w:r>
+        <w:t xml:space="preserve"> </w:t>
+      </w:r>
+      <w:proofErr w:type="spellStart"/>
+      <w:r>
+        <w:t>postavio</w:t>
+      </w:r>
+      <w:proofErr w:type="spellEnd"/>
+      <w:r>
+        <w:t xml:space="preserve"> </w:t>
+      </w:r>
+      <w:proofErr w:type="spellStart"/>
+      <w:r>
+        <w:t>opis</w:t>
+      </w:r>
+      <w:proofErr w:type="spellEnd"/>
+      <w:r>
+        <w:t xml:space="preserve"> </w:t>
+      </w:r>
+      <w:proofErr w:type="spellStart"/>
+      <w:r>
+        <w:t>filma</w:t>
+      </w:r>
+      <w:proofErr w:type="spellEnd"/>
+      <w:r>
+        <w:t>.</w:t>
       </w:r>
     </w:p>
     <w:p>
@@ -2822,8 +4684,93 @@
         <w:spacing w:line="360" w:lineRule="auto"/>
         <w:jc w:val="both"/>
       </w:pPr>
-      <w:r>
-        <w:t>Pojavljuje se poruka : “Opis filma nije postavljen.”</w:t>
+      <w:proofErr w:type="spellStart"/>
+      <w:r>
+        <w:t>Pojavljuje</w:t>
+      </w:r>
+      <w:proofErr w:type="spellEnd"/>
+      <w:r>
+        <w:t xml:space="preserve"> se </w:t>
+      </w:r>
+      <w:proofErr w:type="spellStart"/>
+      <w:proofErr w:type="gramStart"/>
+      <w:r>
+        <w:t>poruka</w:t>
+      </w:r>
+      <w:proofErr w:type="spellEnd"/>
+      <w:r>
+        <w:t xml:space="preserve"> :</w:t>
+      </w:r>
+      <w:proofErr w:type="gramEnd"/>
+      <w:r>
+        <w:t xml:space="preserve"> “</w:t>
+      </w:r>
+      <w:proofErr w:type="spellStart"/>
+      <w:r>
+        <w:t>Opis</w:t>
+      </w:r>
+      <w:proofErr w:type="spellEnd"/>
+      <w:r>
+        <w:t xml:space="preserve"> </w:t>
+      </w:r>
+      <w:proofErr w:type="spellStart"/>
+      <w:r>
+        <w:t>filma</w:t>
+      </w:r>
+      <w:proofErr w:type="spellEnd"/>
+      <w:r>
+        <w:t xml:space="preserve"> </w:t>
+      </w:r>
+      <w:proofErr w:type="spellStart"/>
+      <w:r>
+        <w:t>nije</w:t>
+      </w:r>
+      <w:proofErr w:type="spellEnd"/>
+      <w:r>
+        <w:t xml:space="preserve"> </w:t>
+      </w:r>
+      <w:proofErr w:type="spellStart"/>
+      <w:r>
+        <w:t>postavljen</w:t>
+      </w:r>
+      <w:proofErr w:type="spellEnd"/>
+      <w:r>
+        <w:t>.</w:t>
+      </w:r>
+      <w:r>
+        <w:t xml:space="preserve">”  </w:t>
+      </w:r>
+      <w:proofErr w:type="spellStart"/>
+      <w:r>
+        <w:t>i</w:t>
+      </w:r>
+      <w:proofErr w:type="spellEnd"/>
+      <w:r>
+        <w:t xml:space="preserve"> </w:t>
+      </w:r>
+      <w:proofErr w:type="spellStart"/>
+      <w:r>
+        <w:t>vraća</w:t>
+      </w:r>
+      <w:proofErr w:type="spellEnd"/>
+      <w:r>
+        <w:t xml:space="preserve"> se u </w:t>
+      </w:r>
+      <w:proofErr w:type="spellStart"/>
+      <w:r>
+        <w:t>korak</w:t>
+      </w:r>
+      <w:proofErr w:type="spellEnd"/>
+      <w:r>
+        <w:t xml:space="preserve"> 3 </w:t>
+      </w:r>
+      <w:proofErr w:type="spellStart"/>
+      <w:r>
+        <w:t>scenarija</w:t>
+      </w:r>
+      <w:proofErr w:type="spellEnd"/>
+      <w:r>
+        <w:t xml:space="preserve"> 2.2.1.</w:t>
       </w:r>
     </w:p>
     <w:p>
@@ -2880,8 +4827,9 @@
           <w:sz w:val="24"/>
           <w:szCs w:val="24"/>
         </w:rPr>
-        <w:t>2.2.3. Neuspe</w:t>
-      </w:r>
+        <w:t xml:space="preserve">2.2.3. </w:t>
+      </w:r>
+      <w:proofErr w:type="spellStart"/>
       <w:r>
         <w:rPr>
           <w:b/>
@@ -2889,7 +4837,7 @@
           <w:sz w:val="24"/>
           <w:szCs w:val="24"/>
         </w:rPr>
-        <w:t>š</w:t>
+        <w:t>Neuspe</w:t>
       </w:r>
       <w:r>
         <w:rPr>
@@ -2898,8 +4846,60 @@
           <w:sz w:val="24"/>
           <w:szCs w:val="24"/>
         </w:rPr>
-        <w:t>no postavljen cover filma</w:t>
-      </w:r>
+        <w:t>š</w:t>
+      </w:r>
+      <w:r>
+        <w:rPr>
+          <w:b/>
+          <w:bCs/>
+          <w:sz w:val="24"/>
+          <w:szCs w:val="24"/>
+        </w:rPr>
+        <w:t>no</w:t>
+      </w:r>
+      <w:proofErr w:type="spellEnd"/>
+      <w:r>
+        <w:rPr>
+          <w:b/>
+          <w:bCs/>
+          <w:sz w:val="24"/>
+          <w:szCs w:val="24"/>
+        </w:rPr>
+        <w:t xml:space="preserve"> </w:t>
+      </w:r>
+      <w:proofErr w:type="spellStart"/>
+      <w:r>
+        <w:rPr>
+          <w:b/>
+          <w:bCs/>
+          <w:sz w:val="24"/>
+          <w:szCs w:val="24"/>
+        </w:rPr>
+        <w:t>postavljen</w:t>
+      </w:r>
+      <w:proofErr w:type="spellEnd"/>
+      <w:r>
+        <w:rPr>
+          <w:b/>
+          <w:bCs/>
+          <w:sz w:val="24"/>
+          <w:szCs w:val="24"/>
+        </w:rPr>
+        <w:t xml:space="preserve"> cover </w:t>
+      </w:r>
+      <w:proofErr w:type="spellStart"/>
+      <w:proofErr w:type="gramStart"/>
+      <w:r>
+        <w:rPr>
+          <w:b/>
+          <w:bCs/>
+          <w:sz w:val="24"/>
+          <w:szCs w:val="24"/>
+        </w:rPr>
+        <w:t>filma</w:t>
+      </w:r>
+      <w:proofErr w:type="spellEnd"/>
+      <w:proofErr w:type="gramEnd"/>
     </w:p>
     <w:p>
       <w:pPr>
@@ -2914,20 +4914,53 @@
         <w:spacing w:line="360" w:lineRule="auto"/>
         <w:jc w:val="both"/>
       </w:pPr>
-      <w:r>
-        <w:t>Akcije 1</w:t>
-      </w:r>
-      <w:r>
-        <w:t>,</w:t>
-      </w:r>
-      <w:r>
-        <w:t xml:space="preserve"> 2 </w:t>
-      </w:r>
-      <w:r>
-        <w:t xml:space="preserve">i 3 </w:t>
-      </w:r>
-      <w:r>
-        <w:t>su iste kao u scenariju 2.2.1.</w:t>
+      <w:proofErr w:type="spellStart"/>
+      <w:r>
+        <w:t>Akcije</w:t>
+      </w:r>
+      <w:proofErr w:type="spellEnd"/>
+      <w:r>
+        <w:t xml:space="preserve"> 1, 2 </w:t>
+      </w:r>
+      <w:proofErr w:type="spellStart"/>
+      <w:r>
+        <w:t>i</w:t>
+      </w:r>
+      <w:proofErr w:type="spellEnd"/>
+      <w:r>
+        <w:t xml:space="preserve"> 3 </w:t>
+      </w:r>
+      <w:proofErr w:type="spellStart"/>
+      <w:r>
+        <w:t>su</w:t>
+      </w:r>
+      <w:proofErr w:type="spellEnd"/>
+      <w:r>
+        <w:t xml:space="preserve"> </w:t>
+      </w:r>
+      <w:proofErr w:type="spellStart"/>
+      <w:r>
+        <w:t>iste</w:t>
+      </w:r>
+      <w:proofErr w:type="spellEnd"/>
+      <w:r>
+        <w:t xml:space="preserve"> </w:t>
+      </w:r>
+      <w:proofErr w:type="spellStart"/>
+      <w:r>
+        <w:t>kao</w:t>
+      </w:r>
+      <w:proofErr w:type="spellEnd"/>
+      <w:r>
+        <w:t xml:space="preserve"> u </w:t>
+      </w:r>
+      <w:proofErr w:type="spellStart"/>
+      <w:r>
+        <w:t>scenariju</w:t>
+      </w:r>
+      <w:proofErr w:type="spellEnd"/>
+      <w:r>
+        <w:t xml:space="preserve"> 2.2.1.</w:t>
       </w:r>
     </w:p>
     <w:p>
@@ -2947,7 +4980,39 @@
         <w:t>Moderator</w:t>
       </w:r>
       <w:r>
-        <w:t xml:space="preserve"> unosi tekst u polje za opis filma.</w:t>
+        <w:t xml:space="preserve"> </w:t>
+      </w:r>
+      <w:proofErr w:type="spellStart"/>
+      <w:r>
+        <w:t>unosi</w:t>
+      </w:r>
+      <w:proofErr w:type="spellEnd"/>
+      <w:r>
+        <w:t xml:space="preserve"> </w:t>
+      </w:r>
+      <w:proofErr w:type="spellStart"/>
+      <w:r>
+        <w:t>tekst</w:t>
+      </w:r>
+      <w:proofErr w:type="spellEnd"/>
+      <w:r>
+        <w:t xml:space="preserve"> u polje za </w:t>
+      </w:r>
+      <w:proofErr w:type="spellStart"/>
+      <w:r>
+        <w:t>opis</w:t>
+      </w:r>
+      <w:proofErr w:type="spellEnd"/>
+      <w:r>
+        <w:t xml:space="preserve"> </w:t>
+      </w:r>
+      <w:proofErr w:type="spellStart"/>
+      <w:r>
+        <w:t>filma</w:t>
+      </w:r>
+      <w:proofErr w:type="spellEnd"/>
+      <w:r>
+        <w:t>.</w:t>
       </w:r>
     </w:p>
     <w:p>
@@ -2964,7 +5029,55 @@
         <w:jc w:val="both"/>
       </w:pPr>
       <w:r>
-        <w:t xml:space="preserve">Moderator pritiska dugme “Dodaj film”, a da nije postavio cover filma. </w:t>
+        <w:t xml:space="preserve">Moderator </w:t>
+      </w:r>
+      <w:proofErr w:type="spellStart"/>
+      <w:r>
+        <w:t>pritiska</w:t>
+      </w:r>
+      <w:proofErr w:type="spellEnd"/>
+      <w:r>
+        <w:t xml:space="preserve"> </w:t>
+      </w:r>
+      <w:proofErr w:type="spellStart"/>
+      <w:r>
+        <w:t>dugme</w:t>
+      </w:r>
+      <w:proofErr w:type="spellEnd"/>
+      <w:r>
+        <w:t xml:space="preserve"> “</w:t>
+      </w:r>
+      <w:proofErr w:type="spellStart"/>
+      <w:r>
+        <w:t>Dodaj</w:t>
+      </w:r>
+      <w:proofErr w:type="spellEnd"/>
+      <w:r>
+        <w:t xml:space="preserve"> film”, a da </w:t>
+      </w:r>
+      <w:proofErr w:type="spellStart"/>
+      <w:r>
+        <w:t>nije</w:t>
+      </w:r>
+      <w:proofErr w:type="spellEnd"/>
+      <w:r>
+        <w:t xml:space="preserve"> </w:t>
+      </w:r>
+      <w:proofErr w:type="spellStart"/>
+      <w:r>
+        <w:t>postavio</w:t>
+      </w:r>
+      <w:proofErr w:type="spellEnd"/>
+      <w:r>
+        <w:t xml:space="preserve"> cover </w:t>
+      </w:r>
+      <w:proofErr w:type="spellStart"/>
+      <w:r>
+        <w:t>filma</w:t>
+      </w:r>
+      <w:proofErr w:type="spellEnd"/>
+      <w:r>
+        <w:t xml:space="preserve">. </w:t>
       </w:r>
     </w:p>
     <w:p>
@@ -2980,8 +5093,85 @@
         <w:spacing w:line="360" w:lineRule="auto"/>
         <w:jc w:val="both"/>
       </w:pPr>
-      <w:r>
-        <w:t>Pojavljuje se poruka : “Cover filma nije postavljen.”</w:t>
+      <w:proofErr w:type="spellStart"/>
+      <w:r>
+        <w:t>Pojavljuje</w:t>
+      </w:r>
+      <w:proofErr w:type="spellEnd"/>
+      <w:r>
+        <w:t xml:space="preserve"> se </w:t>
+      </w:r>
+      <w:proofErr w:type="spellStart"/>
+      <w:proofErr w:type="gramStart"/>
+      <w:r>
+        <w:t>poruka</w:t>
+      </w:r>
+      <w:proofErr w:type="spellEnd"/>
+      <w:r>
+        <w:t xml:space="preserve"> :</w:t>
+      </w:r>
+      <w:proofErr w:type="gramEnd"/>
+      <w:r>
+        <w:t xml:space="preserve"> “Cover </w:t>
+      </w:r>
+      <w:proofErr w:type="spellStart"/>
+      <w:r>
+        <w:t>filma</w:t>
+      </w:r>
+      <w:proofErr w:type="spellEnd"/>
+      <w:r>
+        <w:t xml:space="preserve"> </w:t>
+      </w:r>
+      <w:proofErr w:type="spellStart"/>
+      <w:r>
+        <w:t>nije</w:t>
+      </w:r>
+      <w:proofErr w:type="spellEnd"/>
+      <w:r>
+        <w:t xml:space="preserve"> </w:t>
+      </w:r>
+      <w:proofErr w:type="spellStart"/>
+      <w:r>
+        <w:t>postavljen</w:t>
+      </w:r>
+      <w:proofErr w:type="spellEnd"/>
+      <w:r>
+        <w:t>.”</w:t>
+      </w:r>
+      <w:r>
+        <w:t xml:space="preserve"> </w:t>
+      </w:r>
+      <w:proofErr w:type="spellStart"/>
+      <w:r>
+        <w:t>i</w:t>
+      </w:r>
+      <w:proofErr w:type="spellEnd"/>
+      <w:r>
+        <w:t xml:space="preserve"> </w:t>
+      </w:r>
+      <w:proofErr w:type="spellStart"/>
+      <w:r>
+        <w:t>vraća</w:t>
+      </w:r>
+      <w:proofErr w:type="spellEnd"/>
+      <w:r>
+        <w:t xml:space="preserve"> se u </w:t>
+      </w:r>
+      <w:proofErr w:type="spellStart"/>
+      <w:r>
+        <w:t>korak</w:t>
+      </w:r>
+      <w:proofErr w:type="spellEnd"/>
+      <w:r>
+        <w:t xml:space="preserve"> 3 </w:t>
+      </w:r>
+      <w:proofErr w:type="spellStart"/>
+      <w:r>
+        <w:t>scenarija</w:t>
+      </w:r>
+      <w:proofErr w:type="spellEnd"/>
+      <w:r>
+        <w:t xml:space="preserve"> 2.2.1.</w:t>
       </w:r>
     </w:p>
     <w:p>
@@ -3019,8 +5209,54 @@
           <w:sz w:val="24"/>
           <w:szCs w:val="24"/>
         </w:rPr>
-        <w:t>2.2.4. Neuspešno dodavanje filma</w:t>
-      </w:r>
+        <w:t xml:space="preserve">2.2.4. </w:t>
+      </w:r>
+      <w:proofErr w:type="spellStart"/>
+      <w:r>
+        <w:rPr>
+          <w:b/>
+          <w:sz w:val="24"/>
+          <w:szCs w:val="24"/>
+        </w:rPr>
+        <w:t>Neuspešno</w:t>
+      </w:r>
+      <w:proofErr w:type="spellEnd"/>
+      <w:r>
+        <w:rPr>
+          <w:b/>
+          <w:sz w:val="24"/>
+          <w:szCs w:val="24"/>
+        </w:rPr>
+        <w:t xml:space="preserve"> </w:t>
+      </w:r>
+      <w:proofErr w:type="spellStart"/>
+      <w:r>
+        <w:rPr>
+          <w:b/>
+          <w:sz w:val="24"/>
+          <w:szCs w:val="24"/>
+        </w:rPr>
+        <w:t>dodavanje</w:t>
+      </w:r>
+      <w:proofErr w:type="spellEnd"/>
+      <w:r>
+        <w:rPr>
+          <w:b/>
+          <w:sz w:val="24"/>
+          <w:szCs w:val="24"/>
+        </w:rPr>
+        <w:t xml:space="preserve"> </w:t>
+      </w:r>
+      <w:proofErr w:type="spellStart"/>
+      <w:r>
+        <w:rPr>
+          <w:b/>
+          <w:sz w:val="24"/>
+          <w:szCs w:val="24"/>
+        </w:rPr>
+        <w:t>filma</w:t>
+      </w:r>
+      <w:proofErr w:type="spellEnd"/>
     </w:p>
     <w:p>
       <w:pPr>
@@ -3035,8 +5271,53 @@
         <w:spacing w:line="360" w:lineRule="auto"/>
         <w:jc w:val="both"/>
       </w:pPr>
-      <w:r>
-        <w:t>Akcije 1 i 2 su iste kao u scenariju 2.2.1.</w:t>
+      <w:proofErr w:type="spellStart"/>
+      <w:r>
+        <w:t>Akcije</w:t>
+      </w:r>
+      <w:proofErr w:type="spellEnd"/>
+      <w:r>
+        <w:t xml:space="preserve"> 1 </w:t>
+      </w:r>
+      <w:proofErr w:type="spellStart"/>
+      <w:r>
+        <w:t>i</w:t>
+      </w:r>
+      <w:proofErr w:type="spellEnd"/>
+      <w:r>
+        <w:t xml:space="preserve"> 2 </w:t>
+      </w:r>
+      <w:proofErr w:type="spellStart"/>
+      <w:r>
+        <w:t>su</w:t>
+      </w:r>
+      <w:proofErr w:type="spellEnd"/>
+      <w:r>
+        <w:t xml:space="preserve"> </w:t>
+      </w:r>
+      <w:proofErr w:type="spellStart"/>
+      <w:r>
+        <w:t>iste</w:t>
+      </w:r>
+      <w:proofErr w:type="spellEnd"/>
+      <w:r>
+        <w:t xml:space="preserve"> </w:t>
+      </w:r>
+      <w:proofErr w:type="spellStart"/>
+      <w:r>
+        <w:t>kao</w:t>
+      </w:r>
+      <w:proofErr w:type="spellEnd"/>
+      <w:r>
+        <w:t xml:space="preserve"> u </w:t>
+      </w:r>
+      <w:proofErr w:type="spellStart"/>
+      <w:r>
+        <w:t>scenariju</w:t>
+      </w:r>
+      <w:proofErr w:type="spellEnd"/>
+      <w:r>
+        <w:t xml:space="preserve"> 2.2.1.</w:t>
       </w:r>
     </w:p>
     <w:p>
@@ -3053,7 +5334,49 @@
         <w:jc w:val="both"/>
       </w:pPr>
       <w:r>
-        <w:t>Moderator nije uneo  naziv filma u textbox predvidjen za to.</w:t>
+        <w:t xml:space="preserve">Moderator </w:t>
+      </w:r>
+      <w:proofErr w:type="spellStart"/>
+      <w:r>
+        <w:t>nije</w:t>
+      </w:r>
+      <w:proofErr w:type="spellEnd"/>
+      <w:r>
+        <w:t xml:space="preserve"> </w:t>
+      </w:r>
+      <w:proofErr w:type="spellStart"/>
+      <w:proofErr w:type="gramStart"/>
+      <w:r>
+        <w:t>uneo</w:t>
+      </w:r>
+      <w:proofErr w:type="spellEnd"/>
+      <w:r>
+        <w:t xml:space="preserve">  </w:t>
+      </w:r>
+      <w:proofErr w:type="spellStart"/>
+      <w:r>
+        <w:t>naziv</w:t>
+      </w:r>
+      <w:proofErr w:type="spellEnd"/>
+      <w:proofErr w:type="gramEnd"/>
+      <w:r>
+        <w:t xml:space="preserve"> </w:t>
+      </w:r>
+      <w:proofErr w:type="spellStart"/>
+      <w:r>
+        <w:t>filma</w:t>
+      </w:r>
+      <w:proofErr w:type="spellEnd"/>
+      <w:r>
+        <w:t xml:space="preserve"> u textbox </w:t>
+      </w:r>
+      <w:proofErr w:type="spellStart"/>
+      <w:r>
+        <w:t>predvidjen</w:t>
+      </w:r>
+      <w:proofErr w:type="spellEnd"/>
+      <w:r>
+        <w:t xml:space="preserve"> za to.</w:t>
       </w:r>
     </w:p>
     <w:p>
@@ -3073,7 +5396,39 @@
         <w:t>Moderator</w:t>
       </w:r>
       <w:r>
-        <w:t xml:space="preserve"> unosi tekst u polje za opis filma.</w:t>
+        <w:t xml:space="preserve"> </w:t>
+      </w:r>
+      <w:proofErr w:type="spellStart"/>
+      <w:r>
+        <w:t>unosi</w:t>
+      </w:r>
+      <w:proofErr w:type="spellEnd"/>
+      <w:r>
+        <w:t xml:space="preserve"> </w:t>
+      </w:r>
+      <w:proofErr w:type="spellStart"/>
+      <w:r>
+        <w:t>tekst</w:t>
+      </w:r>
+      <w:proofErr w:type="spellEnd"/>
+      <w:r>
+        <w:t xml:space="preserve"> u polje za </w:t>
+      </w:r>
+      <w:proofErr w:type="spellStart"/>
+      <w:r>
+        <w:t>opis</w:t>
+      </w:r>
+      <w:proofErr w:type="spellEnd"/>
+      <w:r>
+        <w:t xml:space="preserve"> </w:t>
+      </w:r>
+      <w:proofErr w:type="spellStart"/>
+      <w:r>
+        <w:t>filma</w:t>
+      </w:r>
+      <w:proofErr w:type="spellEnd"/>
+      <w:r>
+        <w:t>.</w:t>
       </w:r>
     </w:p>
     <w:p>
@@ -3092,8 +5447,53 @@
       <w:r>
         <w:t xml:space="preserve">Moderator </w:t>
       </w:r>
-      <w:r>
-        <w:t>bira sliku koju želi za cover datog filma.</w:t>
+      <w:proofErr w:type="spellStart"/>
+      <w:r>
+        <w:t>bira</w:t>
+      </w:r>
+      <w:proofErr w:type="spellEnd"/>
+      <w:r>
+        <w:t xml:space="preserve"> </w:t>
+      </w:r>
+      <w:proofErr w:type="spellStart"/>
+      <w:r>
+        <w:t>sliku</w:t>
+      </w:r>
+      <w:proofErr w:type="spellEnd"/>
+      <w:r>
+        <w:t xml:space="preserve"> </w:t>
+      </w:r>
+      <w:proofErr w:type="spellStart"/>
+      <w:r>
+        <w:t>koju</w:t>
+      </w:r>
+      <w:proofErr w:type="spellEnd"/>
+      <w:r>
+        <w:t xml:space="preserve"> </w:t>
+      </w:r>
+      <w:proofErr w:type="spellStart"/>
+      <w:r>
+        <w:t>želi</w:t>
+      </w:r>
+      <w:proofErr w:type="spellEnd"/>
+      <w:r>
+        <w:t xml:space="preserve"> za cover </w:t>
+      </w:r>
+      <w:proofErr w:type="spellStart"/>
+      <w:r>
+        <w:t>datog</w:t>
+      </w:r>
+      <w:proofErr w:type="spellEnd"/>
+      <w:r>
+        <w:t xml:space="preserve"> </w:t>
+      </w:r>
+      <w:proofErr w:type="spellStart"/>
+      <w:r>
+        <w:t>filma</w:t>
+      </w:r>
+      <w:proofErr w:type="spellEnd"/>
+      <w:r>
+        <w:t>.</w:t>
       </w:r>
     </w:p>
     <w:p>
@@ -3110,13 +5510,124 @@
         <w:jc w:val="both"/>
       </w:pPr>
       <w:r>
-        <w:t xml:space="preserve">Moderator pritiska dugme “Dodaj film” </w:t>
-      </w:r>
+        <w:t xml:space="preserve">Moderator </w:t>
+      </w:r>
+      <w:proofErr w:type="spellStart"/>
+      <w:r>
+        <w:t>pritiska</w:t>
+      </w:r>
+      <w:proofErr w:type="spellEnd"/>
+      <w:r>
+        <w:t xml:space="preserve"> </w:t>
+      </w:r>
+      <w:proofErr w:type="spellStart"/>
+      <w:r>
+        <w:t>dugme</w:t>
+      </w:r>
+      <w:proofErr w:type="spellEnd"/>
+      <w:r>
+        <w:t xml:space="preserve"> “</w:t>
+      </w:r>
+      <w:proofErr w:type="spellStart"/>
+      <w:r>
+        <w:t>Dodaj</w:t>
+      </w:r>
+      <w:proofErr w:type="spellEnd"/>
+      <w:r>
+        <w:t xml:space="preserve"> film” </w:t>
+      </w:r>
+      <w:proofErr w:type="spellStart"/>
       <w:r>
         <w:t>i</w:t>
       </w:r>
-      <w:r>
-        <w:t xml:space="preserve"> pojavljuje mu se poruka : “Naziv filma nije unet.”</w:t>
+      <w:proofErr w:type="spellEnd"/>
+      <w:r>
+        <w:t xml:space="preserve"> </w:t>
+      </w:r>
+      <w:proofErr w:type="spellStart"/>
+      <w:r>
+        <w:t>pojavljuje</w:t>
+      </w:r>
+      <w:proofErr w:type="spellEnd"/>
+      <w:r>
+        <w:t xml:space="preserve"> mu se </w:t>
+      </w:r>
+      <w:proofErr w:type="spellStart"/>
+      <w:proofErr w:type="gramStart"/>
+      <w:r>
+        <w:t>poruka</w:t>
+      </w:r>
+      <w:proofErr w:type="spellEnd"/>
+      <w:r>
+        <w:t xml:space="preserve"> :</w:t>
+      </w:r>
+      <w:proofErr w:type="gramEnd"/>
+      <w:r>
+        <w:t xml:space="preserve"> “</w:t>
+      </w:r>
+      <w:proofErr w:type="spellStart"/>
+      <w:r>
+        <w:t>Naziv</w:t>
+      </w:r>
+      <w:proofErr w:type="spellEnd"/>
+      <w:r>
+        <w:t xml:space="preserve"> </w:t>
+      </w:r>
+      <w:proofErr w:type="spellStart"/>
+      <w:r>
+        <w:t>filma</w:t>
+      </w:r>
+      <w:proofErr w:type="spellEnd"/>
+      <w:r>
+        <w:t xml:space="preserve"> </w:t>
+      </w:r>
+      <w:proofErr w:type="spellStart"/>
+      <w:r>
+        <w:t>nije</w:t>
+      </w:r>
+      <w:proofErr w:type="spellEnd"/>
+      <w:r>
+        <w:t xml:space="preserve"> </w:t>
+      </w:r>
+      <w:proofErr w:type="spellStart"/>
+      <w:r>
+        <w:t>unet</w:t>
+      </w:r>
+      <w:proofErr w:type="spellEnd"/>
+      <w:r>
+        <w:t xml:space="preserve">.” </w:t>
+      </w:r>
+      <w:proofErr w:type="spellStart"/>
+      <w:r>
+        <w:t>i</w:t>
+      </w:r>
+      <w:proofErr w:type="spellEnd"/>
+      <w:r>
+        <w:t xml:space="preserve"> </w:t>
+      </w:r>
+      <w:proofErr w:type="spellStart"/>
+      <w:r>
+        <w:t>vraća</w:t>
+      </w:r>
+      <w:proofErr w:type="spellEnd"/>
+      <w:r>
+        <w:t xml:space="preserve"> se u </w:t>
+      </w:r>
+      <w:proofErr w:type="spellStart"/>
+      <w:r>
+        <w:t>korak</w:t>
+      </w:r>
+      <w:proofErr w:type="spellEnd"/>
+      <w:r>
+        <w:t xml:space="preserve"> 2 </w:t>
+      </w:r>
+      <w:proofErr w:type="spellStart"/>
+      <w:r>
+        <w:t>scenarija</w:t>
+      </w:r>
+      <w:proofErr w:type="spellEnd"/>
+      <w:r>
+        <w:t xml:space="preserve"> 2.2.1.</w:t>
       </w:r>
     </w:p>
     <w:p>
@@ -3153,6 +5664,7 @@
           <w:szCs w:val="28"/>
         </w:rPr>
       </w:pPr>
+      <w:proofErr w:type="spellStart"/>
       <w:r>
         <w:rPr>
           <w:b/>
@@ -3160,8 +5672,29 @@
           <w:sz w:val="28"/>
           <w:szCs w:val="28"/>
         </w:rPr>
-        <w:t>Posebni zahtevi</w:t>
-      </w:r>
+        <w:t>Posebni</w:t>
+      </w:r>
+      <w:proofErr w:type="spellEnd"/>
+      <w:r>
+        <w:rPr>
+          <w:b/>
+          <w:bCs/>
+          <w:sz w:val="28"/>
+          <w:szCs w:val="28"/>
+        </w:rPr>
+        <w:t xml:space="preserve"> </w:t>
+      </w:r>
+      <w:proofErr w:type="spellStart"/>
+      <w:r>
+        <w:rPr>
+          <w:b/>
+          <w:bCs/>
+          <w:sz w:val="28"/>
+          <w:szCs w:val="28"/>
+        </w:rPr>
+        <w:t>zahtevi</w:t>
+      </w:r>
+      <w:proofErr w:type="spellEnd"/>
     </w:p>
     <w:p>
       <w:pPr>
@@ -3176,11 +5709,19 @@
           <w:bCs/>
         </w:rPr>
       </w:pPr>
-      <w:r>
-        <w:rPr>
-          <w:bCs/>
-        </w:rPr>
-        <w:t>Nema.</w:t>
+      <w:proofErr w:type="spellStart"/>
+      <w:r>
+        <w:rPr>
+          <w:bCs/>
+        </w:rPr>
+        <w:t>Nema</w:t>
+      </w:r>
+      <w:proofErr w:type="spellEnd"/>
+      <w:r>
+        <w:rPr>
+          <w:bCs/>
+        </w:rPr>
+        <w:t>.</w:t>
       </w:r>
     </w:p>
     <w:p>
@@ -3218,6 +5759,7 @@
           <w:szCs w:val="28"/>
         </w:rPr>
       </w:pPr>
+      <w:proofErr w:type="spellStart"/>
       <w:r>
         <w:rPr>
           <w:b/>
@@ -3227,6 +5769,7 @@
         </w:rPr>
         <w:t>Preduslovi</w:t>
       </w:r>
+      <w:proofErr w:type="spellEnd"/>
     </w:p>
     <w:p>
       <w:pPr>
@@ -3239,7 +5782,63 @@
         <w:jc w:val="both"/>
       </w:pPr>
       <w:r>
-        <w:t>Da bi izmene bile moguće, korisnik aplikacije mora biti ulogovan kao Moderator.</w:t>
+        <w:t xml:space="preserve">Da bi </w:t>
+      </w:r>
+      <w:proofErr w:type="spellStart"/>
+      <w:r>
+        <w:t>izmene</w:t>
+      </w:r>
+      <w:proofErr w:type="spellEnd"/>
+      <w:r>
+        <w:t xml:space="preserve"> bile </w:t>
+      </w:r>
+      <w:proofErr w:type="spellStart"/>
+      <w:r>
+        <w:t>moguće</w:t>
+      </w:r>
+      <w:proofErr w:type="spellEnd"/>
+      <w:r>
+        <w:t xml:space="preserve">, </w:t>
+      </w:r>
+      <w:proofErr w:type="spellStart"/>
+      <w:r>
+        <w:t>korisnik</w:t>
+      </w:r>
+      <w:proofErr w:type="spellEnd"/>
+      <w:r>
+        <w:t xml:space="preserve"> </w:t>
+      </w:r>
+      <w:proofErr w:type="spellStart"/>
+      <w:r>
+        <w:t>aplikacije</w:t>
+      </w:r>
+      <w:proofErr w:type="spellEnd"/>
+      <w:r>
+        <w:t xml:space="preserve"> mora </w:t>
+      </w:r>
+      <w:proofErr w:type="spellStart"/>
+      <w:r>
+        <w:t>biti</w:t>
+      </w:r>
+      <w:proofErr w:type="spellEnd"/>
+      <w:r>
+        <w:t xml:space="preserve"> </w:t>
+      </w:r>
+      <w:proofErr w:type="spellStart"/>
+      <w:r>
+        <w:t>ulogovan</w:t>
+      </w:r>
+      <w:proofErr w:type="spellEnd"/>
+      <w:r>
+        <w:t xml:space="preserve"> </w:t>
+      </w:r>
+      <w:proofErr w:type="spellStart"/>
+      <w:r>
+        <w:t>kao</w:t>
+      </w:r>
+      <w:proofErr w:type="spellEnd"/>
+      <w:r>
+        <w:t xml:space="preserve"> Moderator.</w:t>
       </w:r>
     </w:p>
     <w:p>
@@ -3275,6 +5874,7 @@
           <w:szCs w:val="28"/>
         </w:rPr>
       </w:pPr>
+      <w:proofErr w:type="spellStart"/>
       <w:r>
         <w:rPr>
           <w:b/>
@@ -3283,6 +5883,7 @@
         </w:rPr>
         <w:t>Posledice</w:t>
       </w:r>
+      <w:proofErr w:type="spellEnd"/>
     </w:p>
     <w:p>
       <w:pPr>
@@ -3297,9 +5898,11 @@
       <w:r>
         <w:t xml:space="preserve">Film koji je </w:t>
       </w:r>
+      <w:proofErr w:type="spellStart"/>
       <w:r>
         <w:t>dodat</w:t>
       </w:r>
+      <w:proofErr w:type="spellEnd"/>
       <w:r>
         <w:t xml:space="preserve"> </w:t>
       </w:r>
@@ -3307,43 +5910,107 @@
         <w:t>u</w:t>
       </w:r>
       <w:r>
-        <w:t xml:space="preserve"> list</w:t>
+        <w:t xml:space="preserve"> </w:t>
+      </w:r>
+      <w:proofErr w:type="spellStart"/>
+      <w:r>
+        <w:t>list</w:t>
       </w:r>
       <w:r>
         <w:t>u</w:t>
       </w:r>
-      <w:r>
-        <w:t xml:space="preserve"> biva </w:t>
-      </w:r>
+      <w:proofErr w:type="spellEnd"/>
+      <w:r>
+        <w:t xml:space="preserve"> </w:t>
+      </w:r>
+      <w:proofErr w:type="spellStart"/>
+      <w:r>
+        <w:t>biva</w:t>
+      </w:r>
+      <w:proofErr w:type="spellEnd"/>
+      <w:r>
+        <w:t xml:space="preserve"> </w:t>
+      </w:r>
+      <w:proofErr w:type="spellStart"/>
       <w:r>
         <w:t>dodat</w:t>
       </w:r>
-      <w:r>
-        <w:t xml:space="preserve"> i </w:t>
+      <w:proofErr w:type="spellEnd"/>
+      <w:r>
+        <w:t xml:space="preserve"> </w:t>
+      </w:r>
+      <w:proofErr w:type="spellStart"/>
+      <w:r>
+        <w:t>i</w:t>
+      </w:r>
+      <w:proofErr w:type="spellEnd"/>
+      <w:r>
+        <w:t xml:space="preserve"> </w:t>
       </w:r>
       <w:r>
         <w:t xml:space="preserve">u </w:t>
       </w:r>
+      <w:proofErr w:type="spellStart"/>
       <w:r>
         <w:t>baz</w:t>
       </w:r>
       <w:r>
         <w:t>u</w:t>
       </w:r>
-      <w:r>
-        <w:t xml:space="preserve">. Film je vidljiv </w:t>
-      </w:r>
-      <w:r>
-        <w:t xml:space="preserve">za korisnike </w:t>
-      </w:r>
-      <w:r>
-        <w:t>na repertoaru (listi</w:t>
-      </w:r>
-      <w:r>
-        <w:t xml:space="preserve"> </w:t>
-      </w:r>
-      <w:r>
-        <w:t>filmova).</w:t>
+      <w:proofErr w:type="spellEnd"/>
+      <w:r>
+        <w:t xml:space="preserve">. Film je </w:t>
+      </w:r>
+      <w:proofErr w:type="spellStart"/>
+      <w:r>
+        <w:t>vidljiv</w:t>
+      </w:r>
+      <w:proofErr w:type="spellEnd"/>
+      <w:r>
+        <w:t xml:space="preserve"> </w:t>
+      </w:r>
+      <w:r>
+        <w:t xml:space="preserve">za </w:t>
+      </w:r>
+      <w:proofErr w:type="spellStart"/>
+      <w:r>
+        <w:t>korisnike</w:t>
+      </w:r>
+      <w:proofErr w:type="spellEnd"/>
+      <w:r>
+        <w:t xml:space="preserve"> </w:t>
+      </w:r>
+      <w:proofErr w:type="spellStart"/>
+      <w:r>
+        <w:t>na</w:t>
+      </w:r>
+      <w:proofErr w:type="spellEnd"/>
+      <w:r>
+        <w:t xml:space="preserve"> </w:t>
+      </w:r>
+      <w:proofErr w:type="spellStart"/>
+      <w:r>
+        <w:t>repertoaru</w:t>
+      </w:r>
+      <w:proofErr w:type="spellEnd"/>
+      <w:r>
+        <w:t xml:space="preserve"> (</w:t>
+      </w:r>
+      <w:proofErr w:type="spellStart"/>
+      <w:r>
+        <w:t>listi</w:t>
+      </w:r>
+      <w:proofErr w:type="spellEnd"/>
+      <w:r>
+        <w:t xml:space="preserve"> </w:t>
+      </w:r>
+      <w:proofErr w:type="spellStart"/>
+      <w:r>
+        <w:t>filmova</w:t>
+      </w:r>
+      <w:proofErr w:type="spellEnd"/>
+      <w:r>
+        <w:t>).</w:t>
       </w:r>
     </w:p>
     <w:p>
@@ -3417,6 +6084,7 @@
         </w:rPr>
       </w:pPr>
     </w:p>
+    <w:p/>
     <w:sectPr>
       <w:headerReference w:type="default" r:id="rId8"/>
       <w:footerReference w:type="default" r:id="rId9"/>
@@ -3431,7 +6099,7 @@
 </file>
 
 <file path=word/endnotes.xml><?xml version="1.0" encoding="utf-8"?>
-<w:endnotes xmlns:wpc="http://schemas.microsoft.com/office/word/2010/wordprocessingCanvas" xmlns:cx="http://schemas.microsoft.com/office/drawing/2014/chartex" xmlns:cx1="http://schemas.microsoft.com/office/drawing/2015/9/8/chartex" xmlns:cx2="http://schemas.microsoft.com/office/drawing/2015/10/21/chartex" xmlns:cx3="http://schemas.microsoft.com/office/drawing/2016/5/9/chartex" xmlns:cx4="http://schemas.microsoft.com/office/drawing/2016/5/10/chartex" xmlns:cx5="http://schemas.microsoft.com/office/drawing/2016/5/11/chartex" xmlns:cx6="http://schemas.microsoft.com/office/drawing/2016/5/12/chartex" xmlns:cx7="http://schemas.microsoft.com/office/drawing/2016/5/13/chartex" xmlns:cx8="http://schemas.microsoft.com/office/drawing/2016/5/14/chartex" xmlns:mc="http://schemas.openxmlformats.org/markup-compatibility/2006" xmlns:aink="http://schemas.microsoft.com/office/drawing/2016/ink" xmlns:am3d="http://schemas.microsoft.com/office/drawing/2017/model3d" xmlns:o="urn:schemas-microsoft-com:office:office" xmlns:oel="http://schemas.microsoft.com/office/2019/extlst" xmlns:r="http://schemas.openxmlformats.org/officeDocument/2006/relationships" xmlns:m="http://schemas.openxmlformats.org/officeDocument/2006/math" xmlns:v="urn:schemas-microsoft-com:vml" xmlns:wp14="http://schemas.microsoft.com/office/word/2010/wordprocessingDrawing" xmlns:wp="http://schemas.openxmlformats.org/drawingml/2006/wordprocessingDrawing" xmlns:w10="urn:schemas-microsoft-com:office:word" xmlns:w="http://schemas.openxmlformats.org/wordprocessingml/2006/main" xmlns:w14="http://schemas.microsoft.com/office/word/2010/wordml" xmlns:w15="http://schemas.microsoft.com/office/word/2012/wordml" xmlns:w16cex="http://schemas.microsoft.com/office/word/2018/wordml/cex" xmlns:w16cid="http://schemas.microsoft.com/office/word/2016/wordml/cid" xmlns:w16="http://schemas.microsoft.com/office/word/2018/wordml" xmlns:w16sdtdh="http://schemas.microsoft.com/office/word/2020/wordml/sdtdatahash" xmlns:w16se="http://schemas.microsoft.com/office/word/2015/wordml/symex" xmlns:wpg="http://schemas.microsoft.com/office/word/2010/wordprocessingGroup" xmlns:wpi="http://schemas.microsoft.com/office/word/2010/wordprocessingInk" xmlns:wne="http://schemas.microsoft.com/office/word/2006/wordml" xmlns:wps="http://schemas.microsoft.com/office/word/2010/wordprocessingShape" mc:Ignorable="w14 w15 w16se w16cid w16 w16cex w16sdtdh wp14">
+<w:endnotes xmlns:wpc="http://schemas.microsoft.com/office/word/2010/wordprocessingCanvas" xmlns:cx="http://schemas.microsoft.com/office/drawing/2014/chartex" xmlns:cx1="http://schemas.microsoft.com/office/drawing/2015/9/8/chartex" xmlns:cx2="http://schemas.microsoft.com/office/drawing/2015/10/21/chartex" xmlns:cx3="http://schemas.microsoft.com/office/drawing/2016/5/9/chartex" xmlns:cx4="http://schemas.microsoft.com/office/drawing/2016/5/10/chartex" xmlns:cx5="http://schemas.microsoft.com/office/drawing/2016/5/11/chartex" xmlns:cx6="http://schemas.microsoft.com/office/drawing/2016/5/12/chartex" xmlns:cx7="http://schemas.microsoft.com/office/drawing/2016/5/13/chartex" xmlns:cx8="http://schemas.microsoft.com/office/drawing/2016/5/14/chartex" xmlns:mc="http://schemas.openxmlformats.org/markup-compatibility/2006" xmlns:aink="http://schemas.microsoft.com/office/drawing/2016/ink" xmlns:am3d="http://schemas.microsoft.com/office/drawing/2017/model3d" xmlns:o="urn:schemas-microsoft-com:office:office" xmlns:oel="http://schemas.microsoft.com/office/2019/extlst" xmlns:r="http://schemas.openxmlformats.org/officeDocument/2006/relationships" xmlns:m="http://schemas.openxmlformats.org/officeDocument/2006/math" xmlns:v="urn:schemas-microsoft-com:vml" xmlns:wp14="http://schemas.microsoft.com/office/word/2010/wordprocessingDrawing" xmlns:wp="http://schemas.openxmlformats.org/drawingml/2006/wordprocessingDrawing" xmlns:w10="urn:schemas-microsoft-com:office:word" xmlns:w="http://schemas.openxmlformats.org/wordprocessingml/2006/main" xmlns:w14="http://schemas.microsoft.com/office/word/2010/wordml" xmlns:w15="http://schemas.microsoft.com/office/word/2012/wordml" xmlns:w16cex="http://schemas.microsoft.com/office/word/2018/wordml/cex" xmlns:w16cid="http://schemas.microsoft.com/office/word/2016/wordml/cid" xmlns:w16="http://schemas.microsoft.com/office/word/2018/wordml" xmlns:w16du="http://schemas.microsoft.com/office/word/2023/wordml/word16du" xmlns:w16sdtdh="http://schemas.microsoft.com/office/word/2020/wordml/sdtdatahash" xmlns:w16se="http://schemas.microsoft.com/office/word/2015/wordml/symex" xmlns:wpg="http://schemas.microsoft.com/office/word/2010/wordprocessingGroup" xmlns:wpi="http://schemas.microsoft.com/office/word/2010/wordprocessingInk" xmlns:wne="http://schemas.microsoft.com/office/word/2006/wordml" xmlns:wps="http://schemas.microsoft.com/office/word/2010/wordprocessingShape" mc:Ignorable="w14 w15 w16se w16cid w16 w16cex w16sdtdh wp14">
   <w:endnote w:type="separator" w:id="-1">
     <w:p>
       <w:pPr>
@@ -3456,7 +6124,7 @@
 </file>
 
 <file path=word/footer1.xml><?xml version="1.0" encoding="utf-8"?>
-<w:ftr xmlns:wpc="http://schemas.microsoft.com/office/word/2010/wordprocessingCanvas" xmlns:cx="http://schemas.microsoft.com/office/drawing/2014/chartex" xmlns:cx1="http://schemas.microsoft.com/office/drawing/2015/9/8/chartex" xmlns:cx2="http://schemas.microsoft.com/office/drawing/2015/10/21/chartex" xmlns:cx3="http://schemas.microsoft.com/office/drawing/2016/5/9/chartex" xmlns:cx4="http://schemas.microsoft.com/office/drawing/2016/5/10/chartex" xmlns:cx5="http://schemas.microsoft.com/office/drawing/2016/5/11/chartex" xmlns:cx6="http://schemas.microsoft.com/office/drawing/2016/5/12/chartex" xmlns:cx7="http://schemas.microsoft.com/office/drawing/2016/5/13/chartex" xmlns:cx8="http://schemas.microsoft.com/office/drawing/2016/5/14/chartex" xmlns:mc="http://schemas.openxmlformats.org/markup-compatibility/2006" xmlns:aink="http://schemas.microsoft.com/office/drawing/2016/ink" xmlns:am3d="http://schemas.microsoft.com/office/drawing/2017/model3d" xmlns:o="urn:schemas-microsoft-com:office:office" xmlns:oel="http://schemas.microsoft.com/office/2019/extlst" xmlns:r="http://schemas.openxmlformats.org/officeDocument/2006/relationships" xmlns:m="http://schemas.openxmlformats.org/officeDocument/2006/math" xmlns:v="urn:schemas-microsoft-com:vml" xmlns:wp14="http://schemas.microsoft.com/office/word/2010/wordprocessingDrawing" xmlns:wp="http://schemas.openxmlformats.org/drawingml/2006/wordprocessingDrawing" xmlns:w10="urn:schemas-microsoft-com:office:word" xmlns:w="http://schemas.openxmlformats.org/wordprocessingml/2006/main" xmlns:w14="http://schemas.microsoft.com/office/word/2010/wordml" xmlns:w15="http://schemas.microsoft.com/office/word/2012/wordml" xmlns:w16cex="http://schemas.microsoft.com/office/word/2018/wordml/cex" xmlns:w16cid="http://schemas.microsoft.com/office/word/2016/wordml/cid" xmlns:w16="http://schemas.microsoft.com/office/word/2018/wordml" xmlns:w16sdtdh="http://schemas.microsoft.com/office/word/2020/wordml/sdtdatahash" xmlns:w16se="http://schemas.microsoft.com/office/word/2015/wordml/symex" xmlns:wpg="http://schemas.microsoft.com/office/word/2010/wordprocessingGroup" xmlns:wpi="http://schemas.microsoft.com/office/word/2010/wordprocessingInk" xmlns:wne="http://schemas.microsoft.com/office/word/2006/wordml" xmlns:wps="http://schemas.microsoft.com/office/word/2010/wordprocessingShape" mc:Ignorable="w14 w15 w16se w16cid w16 w16cex w16sdtdh wp14">
+<w:ftr xmlns:wpc="http://schemas.microsoft.com/office/word/2010/wordprocessingCanvas" xmlns:cx="http://schemas.microsoft.com/office/drawing/2014/chartex" xmlns:cx1="http://schemas.microsoft.com/office/drawing/2015/9/8/chartex" xmlns:cx2="http://schemas.microsoft.com/office/drawing/2015/10/21/chartex" xmlns:cx3="http://schemas.microsoft.com/office/drawing/2016/5/9/chartex" xmlns:cx4="http://schemas.microsoft.com/office/drawing/2016/5/10/chartex" xmlns:cx5="http://schemas.microsoft.com/office/drawing/2016/5/11/chartex" xmlns:cx6="http://schemas.microsoft.com/office/drawing/2016/5/12/chartex" xmlns:cx7="http://schemas.microsoft.com/office/drawing/2016/5/13/chartex" xmlns:cx8="http://schemas.microsoft.com/office/drawing/2016/5/14/chartex" xmlns:mc="http://schemas.openxmlformats.org/markup-compatibility/2006" xmlns:aink="http://schemas.microsoft.com/office/drawing/2016/ink" xmlns:am3d="http://schemas.microsoft.com/office/drawing/2017/model3d" xmlns:o="urn:schemas-microsoft-com:office:office" xmlns:oel="http://schemas.microsoft.com/office/2019/extlst" xmlns:r="http://schemas.openxmlformats.org/officeDocument/2006/relationships" xmlns:m="http://schemas.openxmlformats.org/officeDocument/2006/math" xmlns:v="urn:schemas-microsoft-com:vml" xmlns:wp14="http://schemas.microsoft.com/office/word/2010/wordprocessingDrawing" xmlns:wp="http://schemas.openxmlformats.org/drawingml/2006/wordprocessingDrawing" xmlns:w10="urn:schemas-microsoft-com:office:word" xmlns:w="http://schemas.openxmlformats.org/wordprocessingml/2006/main" xmlns:w14="http://schemas.microsoft.com/office/word/2010/wordml" xmlns:w15="http://schemas.microsoft.com/office/word/2012/wordml" xmlns:w16cex="http://schemas.microsoft.com/office/word/2018/wordml/cex" xmlns:w16cid="http://schemas.microsoft.com/office/word/2016/wordml/cid" xmlns:w16="http://schemas.microsoft.com/office/word/2018/wordml" xmlns:w16du="http://schemas.microsoft.com/office/word/2023/wordml/word16du" xmlns:w16sdtdh="http://schemas.microsoft.com/office/word/2020/wordml/sdtdatahash" xmlns:w16se="http://schemas.microsoft.com/office/word/2015/wordml/symex" xmlns:wpg="http://schemas.microsoft.com/office/word/2010/wordprocessingGroup" xmlns:wpi="http://schemas.microsoft.com/office/word/2010/wordprocessingInk" xmlns:wne="http://schemas.microsoft.com/office/word/2006/wordml" xmlns:wps="http://schemas.microsoft.com/office/word/2010/wordprocessingShape" mc:Ignorable="w14 w15 w16se w16cid w16 w16cex w16sdtdh wp14">
   <w:p>
     <w:pPr>
       <w:pStyle w:val="Footer"/>
@@ -3514,7 +6182,7 @@
 </file>
 
 <file path=word/footnotes.xml><?xml version="1.0" encoding="utf-8"?>
-<w:footnotes xmlns:wpc="http://schemas.microsoft.com/office/word/2010/wordprocessingCanvas" xmlns:cx="http://schemas.microsoft.com/office/drawing/2014/chartex" xmlns:cx1="http://schemas.microsoft.com/office/drawing/2015/9/8/chartex" xmlns:cx2="http://schemas.microsoft.com/office/drawing/2015/10/21/chartex" xmlns:cx3="http://schemas.microsoft.com/office/drawing/2016/5/9/chartex" xmlns:cx4="http://schemas.microsoft.com/office/drawing/2016/5/10/chartex" xmlns:cx5="http://schemas.microsoft.com/office/drawing/2016/5/11/chartex" xmlns:cx6="http://schemas.microsoft.com/office/drawing/2016/5/12/chartex" xmlns:cx7="http://schemas.microsoft.com/office/drawing/2016/5/13/chartex" xmlns:cx8="http://schemas.microsoft.com/office/drawing/2016/5/14/chartex" xmlns:mc="http://schemas.openxmlformats.org/markup-compatibility/2006" xmlns:aink="http://schemas.microsoft.com/office/drawing/2016/ink" xmlns:am3d="http://schemas.microsoft.com/office/drawing/2017/model3d" xmlns:o="urn:schemas-microsoft-com:office:office" xmlns:oel="http://schemas.microsoft.com/office/2019/extlst" xmlns:r="http://schemas.openxmlformats.org/officeDocument/2006/relationships" xmlns:m="http://schemas.openxmlformats.org/officeDocument/2006/math" xmlns:v="urn:schemas-microsoft-com:vml" xmlns:wp14="http://schemas.microsoft.com/office/word/2010/wordprocessingDrawing" xmlns:wp="http://schemas.openxmlformats.org/drawingml/2006/wordprocessingDrawing" xmlns:w10="urn:schemas-microsoft-com:office:word" xmlns:w="http://schemas.openxmlformats.org/wordprocessingml/2006/main" xmlns:w14="http://schemas.microsoft.com/office/word/2010/wordml" xmlns:w15="http://schemas.microsoft.com/office/word/2012/wordml" xmlns:w16cex="http://schemas.microsoft.com/office/word/2018/wordml/cex" xmlns:w16cid="http://schemas.microsoft.com/office/word/2016/wordml/cid" xmlns:w16="http://schemas.microsoft.com/office/word/2018/wordml" xmlns:w16sdtdh="http://schemas.microsoft.com/office/word/2020/wordml/sdtdatahash" xmlns:w16se="http://schemas.microsoft.com/office/word/2015/wordml/symex" xmlns:wpg="http://schemas.microsoft.com/office/word/2010/wordprocessingGroup" xmlns:wpi="http://schemas.microsoft.com/office/word/2010/wordprocessingInk" xmlns:wne="http://schemas.microsoft.com/office/word/2006/wordml" xmlns:wps="http://schemas.microsoft.com/office/word/2010/wordprocessingShape" mc:Ignorable="w14 w15 w16se w16cid w16 w16cex w16sdtdh wp14">
+<w:footnotes xmlns:wpc="http://schemas.microsoft.com/office/word/2010/wordprocessingCanvas" xmlns:cx="http://schemas.microsoft.com/office/drawing/2014/chartex" xmlns:cx1="http://schemas.microsoft.com/office/drawing/2015/9/8/chartex" xmlns:cx2="http://schemas.microsoft.com/office/drawing/2015/10/21/chartex" xmlns:cx3="http://schemas.microsoft.com/office/drawing/2016/5/9/chartex" xmlns:cx4="http://schemas.microsoft.com/office/drawing/2016/5/10/chartex" xmlns:cx5="http://schemas.microsoft.com/office/drawing/2016/5/11/chartex" xmlns:cx6="http://schemas.microsoft.com/office/drawing/2016/5/12/chartex" xmlns:cx7="http://schemas.microsoft.com/office/drawing/2016/5/13/chartex" xmlns:cx8="http://schemas.microsoft.com/office/drawing/2016/5/14/chartex" xmlns:mc="http://schemas.openxmlformats.org/markup-compatibility/2006" xmlns:aink="http://schemas.microsoft.com/office/drawing/2016/ink" xmlns:am3d="http://schemas.microsoft.com/office/drawing/2017/model3d" xmlns:o="urn:schemas-microsoft-com:office:office" xmlns:oel="http://schemas.microsoft.com/office/2019/extlst" xmlns:r="http://schemas.openxmlformats.org/officeDocument/2006/relationships" xmlns:m="http://schemas.openxmlformats.org/officeDocument/2006/math" xmlns:v="urn:schemas-microsoft-com:vml" xmlns:wp14="http://schemas.microsoft.com/office/word/2010/wordprocessingDrawing" xmlns:wp="http://schemas.openxmlformats.org/drawingml/2006/wordprocessingDrawing" xmlns:w10="urn:schemas-microsoft-com:office:word" xmlns:w="http://schemas.openxmlformats.org/wordprocessingml/2006/main" xmlns:w14="http://schemas.microsoft.com/office/word/2010/wordml" xmlns:w15="http://schemas.microsoft.com/office/word/2012/wordml" xmlns:w16cex="http://schemas.microsoft.com/office/word/2018/wordml/cex" xmlns:w16cid="http://schemas.microsoft.com/office/word/2016/wordml/cid" xmlns:w16="http://schemas.microsoft.com/office/word/2018/wordml" xmlns:w16du="http://schemas.microsoft.com/office/word/2023/wordml/word16du" xmlns:w16sdtdh="http://schemas.microsoft.com/office/word/2020/wordml/sdtdatahash" xmlns:w16se="http://schemas.microsoft.com/office/word/2015/wordml/symex" xmlns:wpg="http://schemas.microsoft.com/office/word/2010/wordprocessingGroup" xmlns:wpi="http://schemas.microsoft.com/office/word/2010/wordprocessingInk" xmlns:wne="http://schemas.microsoft.com/office/word/2006/wordml" xmlns:wps="http://schemas.microsoft.com/office/word/2010/wordprocessingShape" mc:Ignorable="w14 w15 w16se w16cid w16 w16cex w16sdtdh wp14">
   <w:footnote w:type="separator" w:id="-1">
     <w:p>
       <w:pPr>
@@ -3539,26 +6207,49 @@
 </file>
 
 <file path=word/header1.xml><?xml version="1.0" encoding="utf-8"?>
-<w:hdr xmlns:wpc="http://schemas.microsoft.com/office/word/2010/wordprocessingCanvas" xmlns:cx="http://schemas.microsoft.com/office/drawing/2014/chartex" xmlns:cx1="http://schemas.microsoft.com/office/drawing/2015/9/8/chartex" xmlns:cx2="http://schemas.microsoft.com/office/drawing/2015/10/21/chartex" xmlns:cx3="http://schemas.microsoft.com/office/drawing/2016/5/9/chartex" xmlns:cx4="http://schemas.microsoft.com/office/drawing/2016/5/10/chartex" xmlns:cx5="http://schemas.microsoft.com/office/drawing/2016/5/11/chartex" xmlns:cx6="http://schemas.microsoft.com/office/drawing/2016/5/12/chartex" xmlns:cx7="http://schemas.microsoft.com/office/drawing/2016/5/13/chartex" xmlns:cx8="http://schemas.microsoft.com/office/drawing/2016/5/14/chartex" xmlns:mc="http://schemas.openxmlformats.org/markup-compatibility/2006" xmlns:aink="http://schemas.microsoft.com/office/drawing/2016/ink" xmlns:am3d="http://schemas.microsoft.com/office/drawing/2017/model3d" xmlns:o="urn:schemas-microsoft-com:office:office" xmlns:oel="http://schemas.microsoft.com/office/2019/extlst" xmlns:r="http://schemas.openxmlformats.org/officeDocument/2006/relationships" xmlns:m="http://schemas.openxmlformats.org/officeDocument/2006/math" xmlns:v="urn:schemas-microsoft-com:vml" xmlns:wp14="http://schemas.microsoft.com/office/word/2010/wordprocessingDrawing" xmlns:wp="http://schemas.openxmlformats.org/drawingml/2006/wordprocessingDrawing" xmlns:w10="urn:schemas-microsoft-com:office:word" xmlns:w="http://schemas.openxmlformats.org/wordprocessingml/2006/main" xmlns:w14="http://schemas.microsoft.com/office/word/2010/wordml" xmlns:w15="http://schemas.microsoft.com/office/word/2012/wordml" xmlns:w16cex="http://schemas.microsoft.com/office/word/2018/wordml/cex" xmlns:w16cid="http://schemas.microsoft.com/office/word/2016/wordml/cid" xmlns:w16="http://schemas.microsoft.com/office/word/2018/wordml" xmlns:w16sdtdh="http://schemas.microsoft.com/office/word/2020/wordml/sdtdatahash" xmlns:w16se="http://schemas.microsoft.com/office/word/2015/wordml/symex" xmlns:wpg="http://schemas.microsoft.com/office/word/2010/wordprocessingGroup" xmlns:wpi="http://schemas.microsoft.com/office/word/2010/wordprocessingInk" xmlns:wne="http://schemas.microsoft.com/office/word/2006/wordml" xmlns:wps="http://schemas.microsoft.com/office/word/2010/wordprocessingShape" mc:Ignorable="w14 w15 w16se w16cid w16 w16cex w16sdtdh wp14">
+<w:hdr xmlns:wpc="http://schemas.microsoft.com/office/word/2010/wordprocessingCanvas" xmlns:cx="http://schemas.microsoft.com/office/drawing/2014/chartex" xmlns:cx1="http://schemas.microsoft.com/office/drawing/2015/9/8/chartex" xmlns:cx2="http://schemas.microsoft.com/office/drawing/2015/10/21/chartex" xmlns:cx3="http://schemas.microsoft.com/office/drawing/2016/5/9/chartex" xmlns:cx4="http://schemas.microsoft.com/office/drawing/2016/5/10/chartex" xmlns:cx5="http://schemas.microsoft.com/office/drawing/2016/5/11/chartex" xmlns:cx6="http://schemas.microsoft.com/office/drawing/2016/5/12/chartex" xmlns:cx7="http://schemas.microsoft.com/office/drawing/2016/5/13/chartex" xmlns:cx8="http://schemas.microsoft.com/office/drawing/2016/5/14/chartex" xmlns:mc="http://schemas.openxmlformats.org/markup-compatibility/2006" xmlns:aink="http://schemas.microsoft.com/office/drawing/2016/ink" xmlns:am3d="http://schemas.microsoft.com/office/drawing/2017/model3d" xmlns:o="urn:schemas-microsoft-com:office:office" xmlns:oel="http://schemas.microsoft.com/office/2019/extlst" xmlns:r="http://schemas.openxmlformats.org/officeDocument/2006/relationships" xmlns:m="http://schemas.openxmlformats.org/officeDocument/2006/math" xmlns:v="urn:schemas-microsoft-com:vml" xmlns:wp14="http://schemas.microsoft.com/office/word/2010/wordprocessingDrawing" xmlns:wp="http://schemas.openxmlformats.org/drawingml/2006/wordprocessingDrawing" xmlns:w10="urn:schemas-microsoft-com:office:word" xmlns:w="http://schemas.openxmlformats.org/wordprocessingml/2006/main" xmlns:w14="http://schemas.microsoft.com/office/word/2010/wordml" xmlns:w15="http://schemas.microsoft.com/office/word/2012/wordml" xmlns:w16cex="http://schemas.microsoft.com/office/word/2018/wordml/cex" xmlns:w16cid="http://schemas.microsoft.com/office/word/2016/wordml/cid" xmlns:w16="http://schemas.microsoft.com/office/word/2018/wordml" xmlns:w16du="http://schemas.microsoft.com/office/word/2023/wordml/word16du" xmlns:w16sdtdh="http://schemas.microsoft.com/office/word/2020/wordml/sdtdatahash" xmlns:w16se="http://schemas.microsoft.com/office/word/2015/wordml/symex" xmlns:wpg="http://schemas.microsoft.com/office/word/2010/wordprocessingGroup" xmlns:wpi="http://schemas.microsoft.com/office/word/2010/wordprocessingInk" xmlns:wne="http://schemas.microsoft.com/office/word/2006/wordml" xmlns:wps="http://schemas.microsoft.com/office/word/2010/wordprocessingShape" mc:Ignorable="w14 w15 w16se w16cid w16 w16cex w16sdtdh wp14">
   <w:p>
     <w:pPr>
       <w:pStyle w:val="Header"/>
     </w:pPr>
     <w:r>
-      <w:t>Tim: Tashini medvedi</w:t>
+      <w:t xml:space="preserve">Tim: </w:t>
     </w:r>
+    <w:proofErr w:type="spellStart"/>
     <w:r>
-      <w:t>ć</w:t>
+      <w:t>Tashini</w:t>
     </w:r>
+    <w:proofErr w:type="spellEnd"/>
     <w:r>
-      <w:t>i dobrog srca</w:t>
+      <w:t xml:space="preserve"> </w:t>
     </w:r>
+    <w:proofErr w:type="spellStart"/>
+    <w:r>
+      <w:t>medvedići</w:t>
+    </w:r>
+    <w:proofErr w:type="spellEnd"/>
+    <w:r>
+      <w:t xml:space="preserve"> </w:t>
+    </w:r>
+    <w:proofErr w:type="spellStart"/>
+    <w:r>
+      <w:t>dobrog</w:t>
+    </w:r>
+    <w:proofErr w:type="spellEnd"/>
+    <w:r>
+      <w:t xml:space="preserve"> </w:t>
+    </w:r>
+    <w:proofErr w:type="spellStart"/>
+    <w:r>
+      <w:t>srca</w:t>
+    </w:r>
+    <w:proofErr w:type="spellEnd"/>
   </w:p>
 </w:hdr>
 </file>
 
 <file path=word/header2.xml><?xml version="1.0" encoding="utf-8"?>
-<w:hdr xmlns:wpc="http://schemas.microsoft.com/office/word/2010/wordprocessingCanvas" xmlns:cx="http://schemas.microsoft.com/office/drawing/2014/chartex" xmlns:cx1="http://schemas.microsoft.com/office/drawing/2015/9/8/chartex" xmlns:cx2="http://schemas.microsoft.com/office/drawing/2015/10/21/chartex" xmlns:cx3="http://schemas.microsoft.com/office/drawing/2016/5/9/chartex" xmlns:cx4="http://schemas.microsoft.com/office/drawing/2016/5/10/chartex" xmlns:cx5="http://schemas.microsoft.com/office/drawing/2016/5/11/chartex" xmlns:cx6="http://schemas.microsoft.com/office/drawing/2016/5/12/chartex" xmlns:cx7="http://schemas.microsoft.com/office/drawing/2016/5/13/chartex" xmlns:cx8="http://schemas.microsoft.com/office/drawing/2016/5/14/chartex" xmlns:mc="http://schemas.openxmlformats.org/markup-compatibility/2006" xmlns:aink="http://schemas.microsoft.com/office/drawing/2016/ink" xmlns:am3d="http://schemas.microsoft.com/office/drawing/2017/model3d" xmlns:o="urn:schemas-microsoft-com:office:office" xmlns:oel="http://schemas.microsoft.com/office/2019/extlst" xmlns:r="http://schemas.openxmlformats.org/officeDocument/2006/relationships" xmlns:m="http://schemas.openxmlformats.org/officeDocument/2006/math" xmlns:v="urn:schemas-microsoft-com:vml" xmlns:wp14="http://schemas.microsoft.com/office/word/2010/wordprocessingDrawing" xmlns:wp="http://schemas.openxmlformats.org/drawingml/2006/wordprocessingDrawing" xmlns:w10="urn:schemas-microsoft-com:office:word" xmlns:w="http://schemas.openxmlformats.org/wordprocessingml/2006/main" xmlns:w14="http://schemas.microsoft.com/office/word/2010/wordml" xmlns:w15="http://schemas.microsoft.com/office/word/2012/wordml" xmlns:w16cex="http://schemas.microsoft.com/office/word/2018/wordml/cex" xmlns:w16cid="http://schemas.microsoft.com/office/word/2016/wordml/cid" xmlns:w16="http://schemas.microsoft.com/office/word/2018/wordml" xmlns:w16sdtdh="http://schemas.microsoft.com/office/word/2020/wordml/sdtdatahash" xmlns:w16se="http://schemas.microsoft.com/office/word/2015/wordml/symex" xmlns:wpg="http://schemas.microsoft.com/office/word/2010/wordprocessingGroup" xmlns:wpi="http://schemas.microsoft.com/office/word/2010/wordprocessingInk" xmlns:wne="http://schemas.microsoft.com/office/word/2006/wordml" xmlns:wps="http://schemas.microsoft.com/office/word/2010/wordprocessingShape" mc:Ignorable="w14 w15 w16se w16cid w16 w16cex w16sdtdh wp14">
+<w:hdr xmlns:wpc="http://schemas.microsoft.com/office/word/2010/wordprocessingCanvas" xmlns:cx="http://schemas.microsoft.com/office/drawing/2014/chartex" xmlns:cx1="http://schemas.microsoft.com/office/drawing/2015/9/8/chartex" xmlns:cx2="http://schemas.microsoft.com/office/drawing/2015/10/21/chartex" xmlns:cx3="http://schemas.microsoft.com/office/drawing/2016/5/9/chartex" xmlns:cx4="http://schemas.microsoft.com/office/drawing/2016/5/10/chartex" xmlns:cx5="http://schemas.microsoft.com/office/drawing/2016/5/11/chartex" xmlns:cx6="http://schemas.microsoft.com/office/drawing/2016/5/12/chartex" xmlns:cx7="http://schemas.microsoft.com/office/drawing/2016/5/13/chartex" xmlns:cx8="http://schemas.microsoft.com/office/drawing/2016/5/14/chartex" xmlns:mc="http://schemas.openxmlformats.org/markup-compatibility/2006" xmlns:aink="http://schemas.microsoft.com/office/drawing/2016/ink" xmlns:am3d="http://schemas.microsoft.com/office/drawing/2017/model3d" xmlns:o="urn:schemas-microsoft-com:office:office" xmlns:oel="http://schemas.microsoft.com/office/2019/extlst" xmlns:r="http://schemas.openxmlformats.org/officeDocument/2006/relationships" xmlns:m="http://schemas.openxmlformats.org/officeDocument/2006/math" xmlns:v="urn:schemas-microsoft-com:vml" xmlns:wp14="http://schemas.microsoft.com/office/word/2010/wordprocessingDrawing" xmlns:wp="http://schemas.openxmlformats.org/drawingml/2006/wordprocessingDrawing" xmlns:w10="urn:schemas-microsoft-com:office:word" xmlns:w="http://schemas.openxmlformats.org/wordprocessingml/2006/main" xmlns:w14="http://schemas.microsoft.com/office/word/2010/wordml" xmlns:w15="http://schemas.microsoft.com/office/word/2012/wordml" xmlns:w16cex="http://schemas.microsoft.com/office/word/2018/wordml/cex" xmlns:w16cid="http://schemas.microsoft.com/office/word/2016/wordml/cid" xmlns:w16="http://schemas.microsoft.com/office/word/2018/wordml" xmlns:w16du="http://schemas.microsoft.com/office/word/2023/wordml/word16du" xmlns:w16sdtdh="http://schemas.microsoft.com/office/word/2020/wordml/sdtdatahash" xmlns:w16se="http://schemas.microsoft.com/office/word/2015/wordml/symex" xmlns:wpg="http://schemas.microsoft.com/office/word/2010/wordprocessingGroup" xmlns:wpi="http://schemas.microsoft.com/office/word/2010/wordprocessingInk" xmlns:wne="http://schemas.microsoft.com/office/word/2006/wordml" xmlns:wps="http://schemas.microsoft.com/office/word/2010/wordprocessingShape" mc:Ignorable="w14 w15 w16se w16cid w16 w16cex w16sdtdh wp14">
   <w:sdt>
     <w:sdtPr>
       <w:id w:val="968752352"/>
@@ -3589,7 +6280,7 @@
 </file>
 
 <file path=word/numbering.xml><?xml version="1.0" encoding="utf-8"?>
-<w:numbering xmlns:wpc="http://schemas.microsoft.com/office/word/2010/wordprocessingCanvas" xmlns:cx="http://schemas.microsoft.com/office/drawing/2014/chartex" xmlns:cx1="http://schemas.microsoft.com/office/drawing/2015/9/8/chartex" xmlns:cx2="http://schemas.microsoft.com/office/drawing/2015/10/21/chartex" xmlns:cx3="http://schemas.microsoft.com/office/drawing/2016/5/9/chartex" xmlns:cx4="http://schemas.microsoft.com/office/drawing/2016/5/10/chartex" xmlns:cx5="http://schemas.microsoft.com/office/drawing/2016/5/11/chartex" xmlns:cx6="http://schemas.microsoft.com/office/drawing/2016/5/12/chartex" xmlns:cx7="http://schemas.microsoft.com/office/drawing/2016/5/13/chartex" xmlns:cx8="http://schemas.microsoft.com/office/drawing/2016/5/14/chartex" xmlns:mc="http://schemas.openxmlformats.org/markup-compatibility/2006" xmlns:aink="http://schemas.microsoft.com/office/drawing/2016/ink" xmlns:am3d="http://schemas.microsoft.com/office/drawing/2017/model3d" xmlns:o="urn:schemas-microsoft-com:office:office" xmlns:oel="http://schemas.microsoft.com/office/2019/extlst" xmlns:r="http://schemas.openxmlformats.org/officeDocument/2006/relationships" xmlns:m="http://schemas.openxmlformats.org/officeDocument/2006/math" xmlns:v="urn:schemas-microsoft-com:vml" xmlns:wp14="http://schemas.microsoft.com/office/word/2010/wordprocessingDrawing" xmlns:wp="http://schemas.openxmlformats.org/drawingml/2006/wordprocessingDrawing" xmlns:w10="urn:schemas-microsoft-com:office:word" xmlns:w="http://schemas.openxmlformats.org/wordprocessingml/2006/main" xmlns:w14="http://schemas.microsoft.com/office/word/2010/wordml" xmlns:w15="http://schemas.microsoft.com/office/word/2012/wordml" xmlns:w16cex="http://schemas.microsoft.com/office/word/2018/wordml/cex" xmlns:w16cid="http://schemas.microsoft.com/office/word/2016/wordml/cid" xmlns:w16="http://schemas.microsoft.com/office/word/2018/wordml" xmlns:w16sdtdh="http://schemas.microsoft.com/office/word/2020/wordml/sdtdatahash" xmlns:w16se="http://schemas.microsoft.com/office/word/2015/wordml/symex" xmlns:wpg="http://schemas.microsoft.com/office/word/2010/wordprocessingGroup" xmlns:wpi="http://schemas.microsoft.com/office/word/2010/wordprocessingInk" xmlns:wne="http://schemas.microsoft.com/office/word/2006/wordml" xmlns:wps="http://schemas.microsoft.com/office/word/2010/wordprocessingShape" mc:Ignorable="w14 w15 w16se w16cid w16 w16cex w16sdtdh wp14">
+<w:numbering xmlns:wpc="http://schemas.microsoft.com/office/word/2010/wordprocessingCanvas" xmlns:cx="http://schemas.microsoft.com/office/drawing/2014/chartex" xmlns:cx1="http://schemas.microsoft.com/office/drawing/2015/9/8/chartex" xmlns:cx2="http://schemas.microsoft.com/office/drawing/2015/10/21/chartex" xmlns:cx3="http://schemas.microsoft.com/office/drawing/2016/5/9/chartex" xmlns:cx4="http://schemas.microsoft.com/office/drawing/2016/5/10/chartex" xmlns:cx5="http://schemas.microsoft.com/office/drawing/2016/5/11/chartex" xmlns:cx6="http://schemas.microsoft.com/office/drawing/2016/5/12/chartex" xmlns:cx7="http://schemas.microsoft.com/office/drawing/2016/5/13/chartex" xmlns:cx8="http://schemas.microsoft.com/office/drawing/2016/5/14/chartex" xmlns:mc="http://schemas.openxmlformats.org/markup-compatibility/2006" xmlns:aink="http://schemas.microsoft.com/office/drawing/2016/ink" xmlns:am3d="http://schemas.microsoft.com/office/drawing/2017/model3d" xmlns:o="urn:schemas-microsoft-com:office:office" xmlns:oel="http://schemas.microsoft.com/office/2019/extlst" xmlns:r="http://schemas.openxmlformats.org/officeDocument/2006/relationships" xmlns:m="http://schemas.openxmlformats.org/officeDocument/2006/math" xmlns:v="urn:schemas-microsoft-com:vml" xmlns:wp14="http://schemas.microsoft.com/office/word/2010/wordprocessingDrawing" xmlns:wp="http://schemas.openxmlformats.org/drawingml/2006/wordprocessingDrawing" xmlns:w10="urn:schemas-microsoft-com:office:word" xmlns:w="http://schemas.openxmlformats.org/wordprocessingml/2006/main" xmlns:w14="http://schemas.microsoft.com/office/word/2010/wordml" xmlns:w15="http://schemas.microsoft.com/office/word/2012/wordml" xmlns:w16cex="http://schemas.microsoft.com/office/word/2018/wordml/cex" xmlns:w16cid="http://schemas.microsoft.com/office/word/2016/wordml/cid" xmlns:w16="http://schemas.microsoft.com/office/word/2018/wordml" xmlns:w16du="http://schemas.microsoft.com/office/word/2023/wordml/word16du" xmlns:w16sdtdh="http://schemas.microsoft.com/office/word/2020/wordml/sdtdatahash" xmlns:w16se="http://schemas.microsoft.com/office/word/2015/wordml/symex" xmlns:wpg="http://schemas.microsoft.com/office/word/2010/wordprocessingGroup" xmlns:wpi="http://schemas.microsoft.com/office/word/2010/wordprocessingInk" xmlns:wne="http://schemas.microsoft.com/office/word/2006/wordml" xmlns:wps="http://schemas.microsoft.com/office/word/2010/wordprocessingShape" mc:Ignorable="w14 w15 w16se w16cid w16 w16cex w16sdtdh wp14">
   <w:abstractNum w:abstractNumId="0" w15:restartNumberingAfterBreak="0">
     <w:nsid w:val="09CD241A"/>
     <w:multiLevelType w:val="hybridMultilevel"/>
@@ -5991,6 +8682,7 @@
   <w:style w:type="paragraph" w:default="1" w:styleId="Normal">
     <w:name w:val="Normal"/>
     <w:qFormat/>
+    <w:rsid w:val="008408CE"/>
   </w:style>
   <w:style w:type="paragraph" w:styleId="Heading1">
     <w:name w:val="heading 1"/>
@@ -6204,7 +8896,7 @@
 </file>
 
 <file path=word/glossary/document.xml><?xml version="1.0" encoding="utf-8"?>
-<w:glossaryDocument xmlns:wpc="http://schemas.microsoft.com/office/word/2010/wordprocessingCanvas" xmlns:cx="http://schemas.microsoft.com/office/drawing/2014/chartex" xmlns:cx1="http://schemas.microsoft.com/office/drawing/2015/9/8/chartex" xmlns:cx2="http://schemas.microsoft.com/office/drawing/2015/10/21/chartex" xmlns:cx3="http://schemas.microsoft.com/office/drawing/2016/5/9/chartex" xmlns:cx4="http://schemas.microsoft.com/office/drawing/2016/5/10/chartex" xmlns:cx5="http://schemas.microsoft.com/office/drawing/2016/5/11/chartex" xmlns:cx6="http://schemas.microsoft.com/office/drawing/2016/5/12/chartex" xmlns:cx7="http://schemas.microsoft.com/office/drawing/2016/5/13/chartex" xmlns:cx8="http://schemas.microsoft.com/office/drawing/2016/5/14/chartex" xmlns:mc="http://schemas.openxmlformats.org/markup-compatibility/2006" xmlns:aink="http://schemas.microsoft.com/office/drawing/2016/ink" xmlns:am3d="http://schemas.microsoft.com/office/drawing/2017/model3d" xmlns:o="urn:schemas-microsoft-com:office:office" xmlns:oel="http://schemas.microsoft.com/office/2019/extlst" xmlns:r="http://schemas.openxmlformats.org/officeDocument/2006/relationships" xmlns:m="http://schemas.openxmlformats.org/officeDocument/2006/math" xmlns:v="urn:schemas-microsoft-com:vml" xmlns:wp14="http://schemas.microsoft.com/office/word/2010/wordprocessingDrawing" xmlns:wp="http://schemas.openxmlformats.org/drawingml/2006/wordprocessingDrawing" xmlns:w10="urn:schemas-microsoft-com:office:word" xmlns:w="http://schemas.openxmlformats.org/wordprocessingml/2006/main" xmlns:w14="http://schemas.microsoft.com/office/word/2010/wordml" xmlns:w15="http://schemas.microsoft.com/office/word/2012/wordml" xmlns:w16cex="http://schemas.microsoft.com/office/word/2018/wordml/cex" xmlns:w16cid="http://schemas.microsoft.com/office/word/2016/wordml/cid" xmlns:w16="http://schemas.microsoft.com/office/word/2018/wordml" xmlns:w16sdtdh="http://schemas.microsoft.com/office/word/2020/wordml/sdtdatahash" xmlns:w16se="http://schemas.microsoft.com/office/word/2015/wordml/symex" xmlns:wpg="http://schemas.microsoft.com/office/word/2010/wordprocessingGroup" xmlns:wpi="http://schemas.microsoft.com/office/word/2010/wordprocessingInk" xmlns:wne="http://schemas.microsoft.com/office/word/2006/wordml" xmlns:wps="http://schemas.microsoft.com/office/word/2010/wordprocessingShape" mc:Ignorable="w14 w15 w16se w16cid w16 w16cex w16sdtdh wp14">
+<w:glossaryDocument xmlns:wpc="http://schemas.microsoft.com/office/word/2010/wordprocessingCanvas" xmlns:cx="http://schemas.microsoft.com/office/drawing/2014/chartex" xmlns:cx1="http://schemas.microsoft.com/office/drawing/2015/9/8/chartex" xmlns:cx2="http://schemas.microsoft.com/office/drawing/2015/10/21/chartex" xmlns:cx3="http://schemas.microsoft.com/office/drawing/2016/5/9/chartex" xmlns:cx4="http://schemas.microsoft.com/office/drawing/2016/5/10/chartex" xmlns:cx5="http://schemas.microsoft.com/office/drawing/2016/5/11/chartex" xmlns:cx6="http://schemas.microsoft.com/office/drawing/2016/5/12/chartex" xmlns:cx7="http://schemas.microsoft.com/office/drawing/2016/5/13/chartex" xmlns:cx8="http://schemas.microsoft.com/office/drawing/2016/5/14/chartex" xmlns:mc="http://schemas.openxmlformats.org/markup-compatibility/2006" xmlns:aink="http://schemas.microsoft.com/office/drawing/2016/ink" xmlns:am3d="http://schemas.microsoft.com/office/drawing/2017/model3d" xmlns:o="urn:schemas-microsoft-com:office:office" xmlns:oel="http://schemas.microsoft.com/office/2019/extlst" xmlns:r="http://schemas.openxmlformats.org/officeDocument/2006/relationships" xmlns:m="http://schemas.openxmlformats.org/officeDocument/2006/math" xmlns:v="urn:schemas-microsoft-com:vml" xmlns:wp14="http://schemas.microsoft.com/office/word/2010/wordprocessingDrawing" xmlns:wp="http://schemas.openxmlformats.org/drawingml/2006/wordprocessingDrawing" xmlns:w10="urn:schemas-microsoft-com:office:word" xmlns:w="http://schemas.openxmlformats.org/wordprocessingml/2006/main" xmlns:w14="http://schemas.microsoft.com/office/word/2010/wordml" xmlns:w15="http://schemas.microsoft.com/office/word/2012/wordml" xmlns:w16cex="http://schemas.microsoft.com/office/word/2018/wordml/cex" xmlns:w16cid="http://schemas.microsoft.com/office/word/2016/wordml/cid" xmlns:w16="http://schemas.microsoft.com/office/word/2018/wordml" xmlns:w16du="http://schemas.microsoft.com/office/word/2023/wordml/word16du" xmlns:w16sdtdh="http://schemas.microsoft.com/office/word/2020/wordml/sdtdatahash" xmlns:w16se="http://schemas.microsoft.com/office/word/2015/wordml/symex" xmlns:wpg="http://schemas.microsoft.com/office/word/2010/wordprocessingGroup" xmlns:wpi="http://schemas.microsoft.com/office/word/2010/wordprocessingInk" xmlns:wne="http://schemas.microsoft.com/office/word/2006/wordml" xmlns:wps="http://schemas.microsoft.com/office/word/2010/wordprocessingShape" mc:Ignorable="w14 w15 w16se w16cid w16 w16cex w16sdtdh wp14">
   <w:docParts>
     <w:docPart>
       <w:docPartPr>
@@ -6271,14 +8963,14 @@
     <w:charset w:val="00"/>
     <w:family w:val="swiss"/>
     <w:pitch w:val="variable"/>
-    <w:sig w:usb0="E4002EFF" w:usb1="C000247B" w:usb2="00000009" w:usb3="00000000" w:csb0="000001FF" w:csb1="00000000"/>
+    <w:sig w:usb0="E4002EFF" w:usb1="C200247B" w:usb2="00000009" w:usb3="00000000" w:csb0="000001FF" w:csb1="00000000"/>
   </w:font>
   <w:font w:name="Calibri Light">
     <w:panose1 w:val="020F0302020204030204"/>
     <w:charset w:val="00"/>
     <w:family w:val="swiss"/>
     <w:pitch w:val="variable"/>
-    <w:sig w:usb0="E4002EFF" w:usb1="C000247B" w:usb2="00000009" w:usb3="00000000" w:csb0="000001FF" w:csb1="00000000"/>
+    <w:sig w:usb0="E4002EFF" w:usb1="C200247B" w:usb2="00000009" w:usb3="00000000" w:csb0="000001FF" w:csb1="00000000"/>
   </w:font>
   <w:font w:name="Arial">
     <w:panose1 w:val="020B0604020202020204"/>
@@ -6307,7 +8999,9 @@
   <w:rsids>
     <w:rsidRoot w:val="008137DC"/>
     <w:rsid w:val="006D7593"/>
+    <w:rsid w:val="007E4718"/>
     <w:rsid w:val="008137DC"/>
+    <w:rsid w:val="0084353F"/>
   </w:rsids>
   <m:mathPr>
     <m:mathFont m:val="Cambria Math"/>
